--- a/files/NguyenTran_Resume_Current.docx
+++ b/files/NguyenTran_Resume_Current.docx
@@ -110,19 +110,8 @@
             <w:sz w:val="22"/>
             <w:szCs w:val="22"/>
           </w:rPr>
-          <w:t>linkedin.com/in/</w:t>
+          <w:t>linkedin.com/in/nguyen-tran-unt</w:t>
         </w:r>
-        <w:proofErr w:type="spellStart"/>
-        <w:r>
-          <w:rPr>
-            <w:rStyle w:val="Hyperlink"/>
-            <w:rFonts w:ascii="Sans Serif" w:hAnsi="Sans Serif"/>
-            <w:sz w:val="22"/>
-            <w:szCs w:val="22"/>
-          </w:rPr>
-          <w:t>nguyen-tran-unt</w:t>
-        </w:r>
-        <w:proofErr w:type="spellEnd"/>
       </w:hyperlink>
       <w:r>
         <w:rPr>
@@ -336,6 +325,561 @@
     </w:p>
     <w:p>
       <w:pPr>
+        <w:pBdr>
+          <w:bottom w:val="single" w:sz="6" w:space="1" w:color="auto"/>
+        </w:pBdr>
+        <w:tabs>
+          <w:tab w:val="left" w:pos="720"/>
+          <w:tab w:val="left" w:pos="4230"/>
+        </w:tabs>
+        <w:autoSpaceDE w:val="0"/>
+        <w:autoSpaceDN w:val="0"/>
+        <w:adjustRightInd w:val="0"/>
+        <w:outlineLvl w:val="0"/>
+        <w:rPr>
+          <w:rFonts w:ascii="Sans Serif" w:hAnsi="Sans Serif" w:hint="eastAsia"/>
+          <w:bCs/>
+          <w:i/>
+          <w:iCs/>
+          <w:sz w:val="12"/>
+          <w:szCs w:val="12"/>
+        </w:rPr>
+      </w:pPr>
+    </w:p>
+    <w:p>
+      <w:pPr>
+        <w:pBdr>
+          <w:bottom w:val="single" w:sz="6" w:space="1" w:color="auto"/>
+        </w:pBdr>
+        <w:tabs>
+          <w:tab w:val="left" w:pos="720"/>
+          <w:tab w:val="left" w:pos="4230"/>
+        </w:tabs>
+        <w:autoSpaceDE w:val="0"/>
+        <w:autoSpaceDN w:val="0"/>
+        <w:adjustRightInd w:val="0"/>
+        <w:outlineLvl w:val="0"/>
+        <w:rPr>
+          <w:rFonts w:ascii="Sans Serif" w:hAnsi="Sans Serif" w:hint="eastAsia"/>
+          <w:iCs/>
+          <w:sz w:val="28"/>
+          <w:szCs w:val="28"/>
+        </w:rPr>
+      </w:pPr>
+      <w:r>
+        <w:rPr>
+          <w:rFonts w:ascii="Sans Serif" w:hAnsi="Sans Serif"/>
+          <w:bCs/>
+          <w:sz w:val="28"/>
+          <w:szCs w:val="28"/>
+        </w:rPr>
+        <w:t>Skills &amp; Certifications</w:t>
+      </w:r>
+      <w:r>
+        <w:rPr>
+          <w:rFonts w:ascii="Sans Serif" w:hAnsi="Sans Serif"/>
+          <w:sz w:val="28"/>
+          <w:szCs w:val="28"/>
+        </w:rPr>
+        <w:tab/>
+      </w:r>
+      <w:r>
+        <w:rPr>
+          <w:rFonts w:ascii="Sans Serif" w:hAnsi="Sans Serif" w:hint="eastAsia"/>
+          <w:sz w:val="28"/>
+          <w:szCs w:val="28"/>
+        </w:rPr>
+        <w:tab/>
+      </w:r>
+    </w:p>
+    <w:p>
+      <w:pPr>
+        <w:autoSpaceDE w:val="0"/>
+        <w:autoSpaceDN w:val="0"/>
+        <w:adjustRightInd w:val="0"/>
+        <w:rPr>
+          <w:rFonts w:ascii="Sans Serif" w:hAnsi="Sans Serif" w:hint="eastAsia"/>
+          <w:i/>
+          <w:iCs/>
+          <w:sz w:val="12"/>
+          <w:szCs w:val="12"/>
+        </w:rPr>
+      </w:pPr>
+    </w:p>
+    <w:p>
+      <w:pPr>
+        <w:numPr>
+          <w:ilvl w:val="0"/>
+          <w:numId w:val="3"/>
+        </w:numPr>
+        <w:autoSpaceDE w:val="0"/>
+        <w:autoSpaceDN w:val="0"/>
+        <w:adjustRightInd w:val="0"/>
+        <w:spacing w:line="300" w:lineRule="exact"/>
+        <w:rPr>
+          <w:rFonts w:ascii="Sans Serif" w:hAnsi="Sans Serif" w:hint="eastAsia"/>
+          <w:b/>
+          <w:bCs/>
+          <w:sz w:val="22"/>
+          <w:szCs w:val="22"/>
+        </w:rPr>
+      </w:pPr>
+      <w:r>
+        <w:rPr>
+          <w:rFonts w:ascii="Sans Serif" w:hAnsi="Sans Serif"/>
+          <w:b/>
+          <w:bCs/>
+          <w:sz w:val="22"/>
+          <w:szCs w:val="22"/>
+        </w:rPr>
+        <w:t>Microsoft Certified Power BI Data Analyst</w:t>
+      </w:r>
+    </w:p>
+    <w:p>
+      <w:pPr>
+        <w:numPr>
+          <w:ilvl w:val="0"/>
+          <w:numId w:val="3"/>
+        </w:numPr>
+        <w:autoSpaceDE w:val="0"/>
+        <w:autoSpaceDN w:val="0"/>
+        <w:adjustRightInd w:val="0"/>
+        <w:spacing w:line="300" w:lineRule="exact"/>
+        <w:rPr>
+          <w:rFonts w:ascii="Sans Serif" w:hAnsi="Sans Serif" w:hint="eastAsia"/>
+          <w:sz w:val="22"/>
+          <w:szCs w:val="22"/>
+        </w:rPr>
+      </w:pPr>
+      <w:r>
+        <w:rPr>
+          <w:rFonts w:ascii="Sans Serif" w:hAnsi="Sans Serif"/>
+          <w:iCs/>
+          <w:sz w:val="22"/>
+          <w:szCs w:val="22"/>
+        </w:rPr>
+        <w:t xml:space="preserve">Programming Languages: </w:t>
+      </w:r>
+      <w:r>
+        <w:rPr>
+          <w:rFonts w:ascii="Sans Serif" w:hAnsi="Sans Serif"/>
+          <w:b/>
+          <w:bCs/>
+          <w:iCs/>
+          <w:sz w:val="22"/>
+          <w:szCs w:val="22"/>
+        </w:rPr>
+        <w:t>SQL</w:t>
+      </w:r>
+      <w:r>
+        <w:rPr>
+          <w:rFonts w:ascii="Sans Serif" w:hAnsi="Sans Serif"/>
+          <w:iCs/>
+          <w:sz w:val="22"/>
+          <w:szCs w:val="22"/>
+        </w:rPr>
+        <w:t xml:space="preserve">, </w:t>
+      </w:r>
+      <w:r>
+        <w:rPr>
+          <w:rFonts w:ascii="Sans Serif" w:hAnsi="Sans Serif"/>
+          <w:b/>
+          <w:bCs/>
+          <w:iCs/>
+          <w:sz w:val="22"/>
+          <w:szCs w:val="22"/>
+        </w:rPr>
+        <w:t>Python</w:t>
+      </w:r>
+      <w:r>
+        <w:rPr>
+          <w:rFonts w:ascii="Sans Serif" w:hAnsi="Sans Serif"/>
+          <w:b/>
+          <w:bCs/>
+          <w:iCs/>
+          <w:sz w:val="22"/>
+          <w:szCs w:val="22"/>
+        </w:rPr>
+        <w:t xml:space="preserve"> </w:t>
+      </w:r>
+      <w:r>
+        <w:rPr>
+          <w:rFonts w:ascii="Sans Serif" w:hAnsi="Sans Serif"/>
+          <w:iCs/>
+          <w:sz w:val="22"/>
+          <w:szCs w:val="22"/>
+        </w:rPr>
+        <w:t>(pandas, numpy, sk-learn, pyspark)</w:t>
+      </w:r>
+      <w:r>
+        <w:rPr>
+          <w:rFonts w:ascii="Sans Serif" w:hAnsi="Sans Serif"/>
+          <w:iCs/>
+          <w:sz w:val="22"/>
+          <w:szCs w:val="22"/>
+        </w:rPr>
+        <w:t xml:space="preserve">, </w:t>
+      </w:r>
+      <w:r>
+        <w:rPr>
+          <w:rFonts w:ascii="Sans Serif" w:hAnsi="Sans Serif"/>
+          <w:iCs/>
+          <w:sz w:val="22"/>
+          <w:szCs w:val="22"/>
+        </w:rPr>
+        <w:t>C#</w:t>
+      </w:r>
+      <w:r>
+        <w:rPr>
+          <w:rFonts w:ascii="Sans Serif" w:hAnsi="Sans Serif"/>
+          <w:iCs/>
+          <w:sz w:val="22"/>
+          <w:szCs w:val="22"/>
+        </w:rPr>
+        <w:t>, R</w:t>
+      </w:r>
+    </w:p>
+    <w:p>
+      <w:pPr>
+        <w:numPr>
+          <w:ilvl w:val="0"/>
+          <w:numId w:val="3"/>
+        </w:numPr>
+        <w:autoSpaceDE w:val="0"/>
+        <w:autoSpaceDN w:val="0"/>
+        <w:adjustRightInd w:val="0"/>
+        <w:spacing w:line="300" w:lineRule="exact"/>
+        <w:rPr>
+          <w:rFonts w:ascii="Sans Serif" w:hAnsi="Sans Serif" w:hint="eastAsia"/>
+          <w:sz w:val="22"/>
+          <w:szCs w:val="22"/>
+        </w:rPr>
+      </w:pPr>
+      <w:r>
+        <w:rPr>
+          <w:rFonts w:ascii="Sans Serif" w:hAnsi="Sans Serif"/>
+          <w:iCs/>
+          <w:sz w:val="22"/>
+          <w:szCs w:val="22"/>
+        </w:rPr>
+        <w:t xml:space="preserve">Cloud Platforms: </w:t>
+      </w:r>
+      <w:r>
+        <w:rPr>
+          <w:rFonts w:ascii="Sans Serif" w:hAnsi="Sans Serif"/>
+          <w:b/>
+          <w:bCs/>
+          <w:iCs/>
+          <w:sz w:val="22"/>
+          <w:szCs w:val="22"/>
+        </w:rPr>
+        <w:t>Azure</w:t>
+      </w:r>
+      <w:r>
+        <w:rPr>
+          <w:rFonts w:ascii="Sans Serif" w:hAnsi="Sans Serif"/>
+          <w:iCs/>
+          <w:sz w:val="22"/>
+          <w:szCs w:val="22"/>
+        </w:rPr>
+        <w:t xml:space="preserve"> (Data Factory, Azure Functions</w:t>
+      </w:r>
+      <w:r>
+        <w:rPr>
+          <w:rFonts w:ascii="Sans Serif" w:hAnsi="Sans Serif"/>
+          <w:iCs/>
+          <w:sz w:val="22"/>
+          <w:szCs w:val="22"/>
+        </w:rPr>
+        <w:t>,</w:t>
+      </w:r>
+      <w:r>
+        <w:rPr>
+          <w:rFonts w:ascii="Sans Serif" w:hAnsi="Sans Serif"/>
+          <w:iCs/>
+          <w:sz w:val="22"/>
+          <w:szCs w:val="22"/>
+        </w:rPr>
+        <w:t xml:space="preserve"> SQL Database,</w:t>
+      </w:r>
+      <w:r>
+        <w:rPr>
+          <w:rFonts w:ascii="Sans Serif" w:hAnsi="Sans Serif"/>
+          <w:iCs/>
+          <w:sz w:val="22"/>
+          <w:szCs w:val="22"/>
+        </w:rPr>
+        <w:t xml:space="preserve"> Data Lake Storage)</w:t>
+      </w:r>
+      <w:r>
+        <w:rPr>
+          <w:rFonts w:ascii="Sans Serif" w:hAnsi="Sans Serif"/>
+          <w:iCs/>
+          <w:sz w:val="22"/>
+          <w:szCs w:val="22"/>
+        </w:rPr>
+        <w:t>, GCP</w:t>
+      </w:r>
+    </w:p>
+    <w:p>
+      <w:pPr>
+        <w:numPr>
+          <w:ilvl w:val="0"/>
+          <w:numId w:val="3"/>
+        </w:numPr>
+        <w:autoSpaceDE w:val="0"/>
+        <w:autoSpaceDN w:val="0"/>
+        <w:adjustRightInd w:val="0"/>
+        <w:spacing w:line="300" w:lineRule="exact"/>
+        <w:rPr>
+          <w:rFonts w:ascii="Sans Serif" w:hAnsi="Sans Serif" w:hint="eastAsia"/>
+          <w:sz w:val="22"/>
+          <w:szCs w:val="22"/>
+        </w:rPr>
+      </w:pPr>
+      <w:r>
+        <w:rPr>
+          <w:rFonts w:ascii="Sans Serif" w:hAnsi="Sans Serif"/>
+          <w:iCs/>
+          <w:sz w:val="22"/>
+          <w:szCs w:val="22"/>
+        </w:rPr>
+        <w:t xml:space="preserve">Other tools: </w:t>
+      </w:r>
+      <w:r>
+        <w:rPr>
+          <w:rFonts w:ascii="Sans Serif" w:hAnsi="Sans Serif"/>
+          <w:b/>
+          <w:bCs/>
+          <w:iCs/>
+          <w:sz w:val="22"/>
+          <w:szCs w:val="22"/>
+        </w:rPr>
+        <w:t>DBT</w:t>
+      </w:r>
+      <w:r>
+        <w:rPr>
+          <w:rFonts w:ascii="Sans Serif" w:hAnsi="Sans Serif"/>
+          <w:iCs/>
+          <w:sz w:val="22"/>
+          <w:szCs w:val="22"/>
+        </w:rPr>
+        <w:t xml:space="preserve">, </w:t>
+      </w:r>
+      <w:r>
+        <w:rPr>
+          <w:rFonts w:ascii="Sans Serif" w:hAnsi="Sans Serif"/>
+          <w:b/>
+          <w:bCs/>
+          <w:iCs/>
+          <w:sz w:val="22"/>
+          <w:szCs w:val="22"/>
+        </w:rPr>
+        <w:t>Power BI</w:t>
+      </w:r>
+      <w:r>
+        <w:rPr>
+          <w:rFonts w:ascii="Sans Serif" w:hAnsi="Sans Serif"/>
+          <w:iCs/>
+          <w:sz w:val="22"/>
+          <w:szCs w:val="22"/>
+        </w:rPr>
+        <w:t xml:space="preserve">, </w:t>
+      </w:r>
+      <w:r>
+        <w:rPr>
+          <w:rFonts w:ascii="Sans Serif" w:hAnsi="Sans Serif"/>
+          <w:b/>
+          <w:bCs/>
+          <w:iCs/>
+          <w:sz w:val="22"/>
+          <w:szCs w:val="22"/>
+        </w:rPr>
+        <w:t>Git</w:t>
+      </w:r>
+      <w:r>
+        <w:rPr>
+          <w:rFonts w:ascii="Sans Serif" w:hAnsi="Sans Serif"/>
+          <w:iCs/>
+          <w:sz w:val="22"/>
+          <w:szCs w:val="22"/>
+        </w:rPr>
+        <w:t>,</w:t>
+      </w:r>
+      <w:r>
+        <w:rPr>
+          <w:rFonts w:ascii="Sans Serif" w:hAnsi="Sans Serif"/>
+          <w:b/>
+          <w:bCs/>
+          <w:iCs/>
+          <w:sz w:val="22"/>
+          <w:szCs w:val="22"/>
+        </w:rPr>
+        <w:t xml:space="preserve"> Docker</w:t>
+      </w:r>
+      <w:r>
+        <w:rPr>
+          <w:rFonts w:ascii="Sans Serif" w:hAnsi="Sans Serif"/>
+          <w:iCs/>
+          <w:sz w:val="22"/>
+          <w:szCs w:val="22"/>
+        </w:rPr>
+        <w:t>, Mage (ETL tool)</w:t>
+      </w:r>
+    </w:p>
+    <w:p>
+      <w:pPr>
+        <w:pBdr>
+          <w:bottom w:val="single" w:sz="6" w:space="1" w:color="auto"/>
+        </w:pBdr>
+        <w:autoSpaceDE w:val="0"/>
+        <w:autoSpaceDN w:val="0"/>
+        <w:adjustRightInd w:val="0"/>
+        <w:rPr>
+          <w:rFonts w:ascii="Sans Serif" w:hAnsi="Sans Serif" w:hint="eastAsia"/>
+          <w:bCs/>
+          <w:i/>
+          <w:sz w:val="12"/>
+          <w:szCs w:val="12"/>
+        </w:rPr>
+      </w:pPr>
+    </w:p>
+    <w:p>
+      <w:pPr>
+        <w:pBdr>
+          <w:bottom w:val="single" w:sz="6" w:space="1" w:color="auto"/>
+        </w:pBdr>
+        <w:tabs>
+          <w:tab w:val="left" w:pos="720"/>
+          <w:tab w:val="left" w:pos="4230"/>
+        </w:tabs>
+        <w:autoSpaceDE w:val="0"/>
+        <w:autoSpaceDN w:val="0"/>
+        <w:adjustRightInd w:val="0"/>
+        <w:outlineLvl w:val="0"/>
+        <w:rPr>
+          <w:rFonts w:ascii="Sans Serif" w:hAnsi="Sans Serif" w:hint="eastAsia"/>
+          <w:iCs/>
+          <w:sz w:val="28"/>
+          <w:szCs w:val="28"/>
+        </w:rPr>
+      </w:pPr>
+      <w:r>
+        <w:rPr>
+          <w:rFonts w:ascii="Sans Serif" w:hAnsi="Sans Serif"/>
+          <w:bCs/>
+          <w:sz w:val="28"/>
+          <w:szCs w:val="28"/>
+        </w:rPr>
+        <w:t>Work Experience</w:t>
+      </w:r>
+      <w:r>
+        <w:rPr>
+          <w:rFonts w:ascii="Sans Serif" w:hAnsi="Sans Serif"/>
+          <w:sz w:val="28"/>
+          <w:szCs w:val="28"/>
+        </w:rPr>
+        <w:tab/>
+      </w:r>
+      <w:r>
+        <w:rPr>
+          <w:rFonts w:ascii="Sans Serif" w:hAnsi="Sans Serif" w:hint="eastAsia"/>
+          <w:sz w:val="28"/>
+          <w:szCs w:val="28"/>
+        </w:rPr>
+        <w:tab/>
+      </w:r>
+    </w:p>
+    <w:p>
+      <w:pPr>
+        <w:autoSpaceDE w:val="0"/>
+        <w:autoSpaceDN w:val="0"/>
+        <w:adjustRightInd w:val="0"/>
+        <w:rPr>
+          <w:rFonts w:ascii="Sans Serif" w:hAnsi="Sans Serif" w:hint="eastAsia"/>
+          <w:i/>
+          <w:iCs/>
+          <w:sz w:val="12"/>
+          <w:szCs w:val="12"/>
+        </w:rPr>
+      </w:pPr>
+    </w:p>
+    <w:p>
+      <w:pPr>
+        <w:autoSpaceDE w:val="0"/>
+        <w:autoSpaceDN w:val="0"/>
+        <w:adjustRightInd w:val="0"/>
+        <w:spacing w:line="300" w:lineRule="exact"/>
+        <w:rPr>
+          <w:rFonts w:ascii="Sans Serif" w:hAnsi="Sans Serif" w:hint="eastAsia"/>
+          <w:sz w:val="22"/>
+          <w:szCs w:val="22"/>
+        </w:rPr>
+      </w:pPr>
+      <w:r>
+        <w:rPr>
+          <w:rFonts w:ascii="Sans Serif" w:hAnsi="Sans Serif"/>
+          <w:b/>
+          <w:iCs/>
+          <w:sz w:val="25"/>
+          <w:szCs w:val="25"/>
+        </w:rPr>
+        <w:t xml:space="preserve">Data </w:t>
+      </w:r>
+      <w:r>
+        <w:rPr>
+          <w:rFonts w:ascii="Sans Serif" w:hAnsi="Sans Serif"/>
+          <w:b/>
+          <w:iCs/>
+          <w:sz w:val="25"/>
+          <w:szCs w:val="25"/>
+        </w:rPr>
+        <w:t>Developer</w:t>
+      </w:r>
+      <w:r>
+        <w:rPr>
+          <w:rFonts w:ascii="Sans Serif" w:hAnsi="Sans Serif"/>
+          <w:b/>
+          <w:iCs/>
+          <w:sz w:val="25"/>
+          <w:szCs w:val="25"/>
+        </w:rPr>
+        <w:t xml:space="preserve"> – </w:t>
+      </w:r>
+      <w:r>
+        <w:rPr>
+          <w:rFonts w:ascii="Sans Serif" w:hAnsi="Sans Serif"/>
+          <w:bCs/>
+          <w:iCs/>
+          <w:sz w:val="25"/>
+          <w:szCs w:val="25"/>
+        </w:rPr>
+        <w:t>Envoy Air</w:t>
+      </w:r>
+      <w:r>
+        <w:rPr>
+          <w:rFonts w:ascii="Sans Serif" w:hAnsi="Sans Serif"/>
+          <w:iCs/>
+        </w:rPr>
+        <w:t xml:space="preserve">                                                                                                      </w:t>
+      </w:r>
+      <w:r>
+        <w:rPr>
+          <w:rFonts w:ascii="Sans Serif" w:hAnsi="Sans Serif"/>
+          <w:iCs/>
+        </w:rPr>
+        <w:t xml:space="preserve">  </w:t>
+      </w:r>
+      <w:r>
+        <w:rPr>
+          <w:rFonts w:ascii="Sans Serif" w:hAnsi="Sans Serif"/>
+          <w:iCs/>
+        </w:rPr>
+        <w:t>3/2024 - Present</w:t>
+      </w:r>
+    </w:p>
+    <w:p>
+      <w:pPr>
         <w:numPr>
           <w:ilvl w:val="0"/>
           <w:numId w:val="1"/>
@@ -358,622 +902,135 @@
           <w:sz w:val="22"/>
           <w:szCs w:val="22"/>
         </w:rPr>
-        <w:t>Overall GPA: 3.27/4.00</w:t>
-      </w:r>
-    </w:p>
-    <w:p>
-      <w:pPr>
-        <w:pBdr>
-          <w:bottom w:val="single" w:sz="6" w:space="1" w:color="auto"/>
-        </w:pBdr>
-        <w:tabs>
-          <w:tab w:val="left" w:pos="720"/>
-          <w:tab w:val="left" w:pos="4230"/>
-        </w:tabs>
-        <w:autoSpaceDE w:val="0"/>
-        <w:autoSpaceDN w:val="0"/>
-        <w:adjustRightInd w:val="0"/>
-        <w:outlineLvl w:val="0"/>
-        <w:rPr>
-          <w:rFonts w:ascii="Sans Serif" w:hAnsi="Sans Serif" w:hint="eastAsia"/>
-          <w:bCs/>
-          <w:i/>
-          <w:iCs/>
-          <w:sz w:val="12"/>
-          <w:szCs w:val="12"/>
-        </w:rPr>
-      </w:pPr>
-    </w:p>
-    <w:p>
-      <w:pPr>
-        <w:pBdr>
-          <w:bottom w:val="single" w:sz="6" w:space="1" w:color="auto"/>
-        </w:pBdr>
-        <w:tabs>
-          <w:tab w:val="left" w:pos="720"/>
-          <w:tab w:val="left" w:pos="4230"/>
-        </w:tabs>
-        <w:autoSpaceDE w:val="0"/>
-        <w:autoSpaceDN w:val="0"/>
-        <w:adjustRightInd w:val="0"/>
-        <w:outlineLvl w:val="0"/>
-        <w:rPr>
-          <w:rFonts w:ascii="Sans Serif" w:hAnsi="Sans Serif" w:hint="eastAsia"/>
-          <w:iCs/>
-          <w:sz w:val="28"/>
-          <w:szCs w:val="28"/>
-        </w:rPr>
-      </w:pPr>
-      <w:r>
-        <w:rPr>
-          <w:rFonts w:ascii="Sans Serif" w:hAnsi="Sans Serif"/>
-          <w:bCs/>
-          <w:sz w:val="28"/>
-          <w:szCs w:val="28"/>
-        </w:rPr>
-        <w:t>Skills &amp; Certifications</w:t>
-      </w:r>
-      <w:r>
-        <w:rPr>
-          <w:rFonts w:ascii="Sans Serif" w:hAnsi="Sans Serif"/>
-          <w:sz w:val="28"/>
-          <w:szCs w:val="28"/>
-        </w:rPr>
-        <w:tab/>
-      </w:r>
-      <w:r>
-        <w:rPr>
-          <w:rFonts w:ascii="Sans Serif" w:hAnsi="Sans Serif" w:hint="eastAsia"/>
-          <w:sz w:val="28"/>
-          <w:szCs w:val="28"/>
-        </w:rPr>
-        <w:tab/>
-      </w:r>
-    </w:p>
-    <w:p>
-      <w:pPr>
-        <w:autoSpaceDE w:val="0"/>
-        <w:autoSpaceDN w:val="0"/>
-        <w:adjustRightInd w:val="0"/>
-        <w:rPr>
-          <w:rFonts w:ascii="Sans Serif" w:hAnsi="Sans Serif" w:hint="eastAsia"/>
-          <w:i/>
-          <w:iCs/>
-          <w:sz w:val="12"/>
-          <w:szCs w:val="12"/>
-        </w:rPr>
-      </w:pPr>
-    </w:p>
-    <w:p>
-      <w:pPr>
-        <w:numPr>
-          <w:ilvl w:val="0"/>
-          <w:numId w:val="3"/>
-        </w:numPr>
-        <w:autoSpaceDE w:val="0"/>
-        <w:autoSpaceDN w:val="0"/>
-        <w:adjustRightInd w:val="0"/>
-        <w:spacing w:line="300" w:lineRule="exact"/>
-        <w:rPr>
-          <w:rFonts w:ascii="Sans Serif" w:hAnsi="Sans Serif" w:hint="eastAsia"/>
+        <w:t>Develop</w:t>
+      </w:r>
+      <w:r>
+        <w:rPr>
+          <w:rFonts w:ascii="Sans Serif" w:hAnsi="Sans Serif"/>
+          <w:color w:val="000000"/>
+          <w:sz w:val="22"/>
+          <w:szCs w:val="22"/>
+        </w:rPr>
+        <w:t xml:space="preserve"> </w:t>
+      </w:r>
+      <w:r>
+        <w:rPr>
+          <w:rFonts w:ascii="Sans Serif" w:hAnsi="Sans Serif"/>
+          <w:color w:val="000000"/>
+          <w:sz w:val="22"/>
+          <w:szCs w:val="22"/>
+        </w:rPr>
+        <w:t>and</w:t>
+      </w:r>
+      <w:r>
+        <w:rPr>
+          <w:rFonts w:ascii="Sans Serif" w:hAnsi="Sans Serif"/>
+          <w:color w:val="000000"/>
+          <w:sz w:val="22"/>
+          <w:szCs w:val="22"/>
+        </w:rPr>
+        <w:t xml:space="preserve"> maintain</w:t>
+      </w:r>
+      <w:r>
+        <w:rPr>
+          <w:rFonts w:ascii="Sans Serif" w:hAnsi="Sans Serif"/>
+          <w:color w:val="000000"/>
+          <w:sz w:val="22"/>
+          <w:szCs w:val="22"/>
+        </w:rPr>
+        <w:t xml:space="preserve"> </w:t>
+      </w:r>
+      <w:r>
+        <w:rPr>
+          <w:rFonts w:ascii="Sans Serif" w:hAnsi="Sans Serif"/>
           <w:b/>
           <w:bCs/>
-          <w:sz w:val="22"/>
-          <w:szCs w:val="22"/>
-        </w:rPr>
-      </w:pPr>
-      <w:r>
-        <w:rPr>
-          <w:rFonts w:ascii="Sans Serif" w:hAnsi="Sans Serif"/>
-          <w:b/>
-          <w:bCs/>
-          <w:sz w:val="22"/>
-          <w:szCs w:val="22"/>
-        </w:rPr>
-        <w:t>Microsoft Certified Power BI Data Analyst</w:t>
-      </w:r>
-    </w:p>
-    <w:p>
-      <w:pPr>
-        <w:numPr>
-          <w:ilvl w:val="0"/>
-          <w:numId w:val="3"/>
-        </w:numPr>
-        <w:autoSpaceDE w:val="0"/>
-        <w:autoSpaceDN w:val="0"/>
-        <w:adjustRightInd w:val="0"/>
-        <w:spacing w:line="300" w:lineRule="exact"/>
-        <w:rPr>
-          <w:rFonts w:ascii="Sans Serif" w:hAnsi="Sans Serif" w:hint="eastAsia"/>
-          <w:sz w:val="22"/>
-          <w:szCs w:val="22"/>
-        </w:rPr>
-      </w:pPr>
-      <w:r>
-        <w:rPr>
-          <w:rFonts w:ascii="Sans Serif" w:hAnsi="Sans Serif"/>
-          <w:iCs/>
-          <w:sz w:val="22"/>
-          <w:szCs w:val="22"/>
-        </w:rPr>
-        <w:t xml:space="preserve">Programming Languages: </w:t>
-      </w:r>
-      <w:r>
-        <w:rPr>
-          <w:rFonts w:ascii="Sans Serif" w:hAnsi="Sans Serif"/>
-          <w:b/>
-          <w:bCs/>
-          <w:iCs/>
-          <w:sz w:val="22"/>
-          <w:szCs w:val="22"/>
-        </w:rPr>
-        <w:t>SQL</w:t>
-      </w:r>
-      <w:r>
-        <w:rPr>
-          <w:rFonts w:ascii="Sans Serif" w:hAnsi="Sans Serif"/>
-          <w:iCs/>
-          <w:sz w:val="22"/>
-          <w:szCs w:val="22"/>
-        </w:rPr>
-        <w:t xml:space="preserve">, </w:t>
-      </w:r>
-      <w:r>
-        <w:rPr>
-          <w:rFonts w:ascii="Sans Serif" w:hAnsi="Sans Serif"/>
-          <w:b/>
-          <w:bCs/>
-          <w:iCs/>
-          <w:sz w:val="22"/>
-          <w:szCs w:val="22"/>
-        </w:rPr>
-        <w:t>Python</w:t>
-      </w:r>
-      <w:r>
-        <w:rPr>
-          <w:rFonts w:ascii="Sans Serif" w:hAnsi="Sans Serif"/>
-          <w:b/>
-          <w:bCs/>
-          <w:iCs/>
-          <w:sz w:val="22"/>
-          <w:szCs w:val="22"/>
-        </w:rPr>
-        <w:t xml:space="preserve"> </w:t>
-      </w:r>
-      <w:r>
-        <w:rPr>
-          <w:rFonts w:ascii="Sans Serif" w:hAnsi="Sans Serif"/>
-          <w:iCs/>
-          <w:sz w:val="22"/>
-          <w:szCs w:val="22"/>
-        </w:rPr>
-        <w:t xml:space="preserve">(pandas, </w:t>
-      </w:r>
-      <w:proofErr w:type="spellStart"/>
-      <w:r>
-        <w:rPr>
-          <w:rFonts w:ascii="Sans Serif" w:hAnsi="Sans Serif"/>
-          <w:iCs/>
-          <w:sz w:val="22"/>
-          <w:szCs w:val="22"/>
-        </w:rPr>
-        <w:t>numpy</w:t>
-      </w:r>
-      <w:proofErr w:type="spellEnd"/>
-      <w:r>
-        <w:rPr>
-          <w:rFonts w:ascii="Sans Serif" w:hAnsi="Sans Serif"/>
-          <w:iCs/>
-          <w:sz w:val="22"/>
-          <w:szCs w:val="22"/>
-        </w:rPr>
-        <w:t xml:space="preserve">, </w:t>
-      </w:r>
-      <w:proofErr w:type="spellStart"/>
-      <w:r>
-        <w:rPr>
-          <w:rFonts w:ascii="Sans Serif" w:hAnsi="Sans Serif"/>
-          <w:iCs/>
-          <w:sz w:val="22"/>
-          <w:szCs w:val="22"/>
-        </w:rPr>
-        <w:t>sk</w:t>
-      </w:r>
-      <w:proofErr w:type="spellEnd"/>
-      <w:r>
-        <w:rPr>
-          <w:rFonts w:ascii="Sans Serif" w:hAnsi="Sans Serif"/>
-          <w:iCs/>
-          <w:sz w:val="22"/>
-          <w:szCs w:val="22"/>
-        </w:rPr>
-        <w:t xml:space="preserve">-learn, </w:t>
-      </w:r>
-      <w:proofErr w:type="spellStart"/>
-      <w:r>
-        <w:rPr>
-          <w:rFonts w:ascii="Sans Serif" w:hAnsi="Sans Serif"/>
-          <w:iCs/>
-          <w:sz w:val="22"/>
-          <w:szCs w:val="22"/>
-        </w:rPr>
-        <w:t>pyspark</w:t>
-      </w:r>
-      <w:proofErr w:type="spellEnd"/>
-      <w:r>
-        <w:rPr>
-          <w:rFonts w:ascii="Sans Serif" w:hAnsi="Sans Serif"/>
-          <w:iCs/>
-          <w:sz w:val="22"/>
-          <w:szCs w:val="22"/>
-        </w:rPr>
-        <w:t>)</w:t>
-      </w:r>
-      <w:r>
-        <w:rPr>
-          <w:rFonts w:ascii="Sans Serif" w:hAnsi="Sans Serif"/>
-          <w:iCs/>
-          <w:sz w:val="22"/>
-          <w:szCs w:val="22"/>
-        </w:rPr>
-        <w:t xml:space="preserve">, </w:t>
-      </w:r>
-      <w:r>
-        <w:rPr>
-          <w:rFonts w:ascii="Sans Serif" w:hAnsi="Sans Serif"/>
-          <w:iCs/>
-          <w:sz w:val="22"/>
-          <w:szCs w:val="22"/>
-        </w:rPr>
-        <w:t>C#</w:t>
-      </w:r>
-      <w:r>
-        <w:rPr>
-          <w:rFonts w:ascii="Sans Serif" w:hAnsi="Sans Serif"/>
-          <w:iCs/>
-          <w:sz w:val="22"/>
-          <w:szCs w:val="22"/>
-        </w:rPr>
-        <w:t>, R</w:t>
-      </w:r>
-    </w:p>
-    <w:p>
-      <w:pPr>
-        <w:numPr>
-          <w:ilvl w:val="0"/>
-          <w:numId w:val="3"/>
-        </w:numPr>
-        <w:autoSpaceDE w:val="0"/>
-        <w:autoSpaceDN w:val="0"/>
-        <w:adjustRightInd w:val="0"/>
-        <w:spacing w:line="300" w:lineRule="exact"/>
-        <w:rPr>
-          <w:rFonts w:ascii="Sans Serif" w:hAnsi="Sans Serif" w:hint="eastAsia"/>
-          <w:sz w:val="22"/>
-          <w:szCs w:val="22"/>
-        </w:rPr>
-      </w:pPr>
-      <w:r>
-        <w:rPr>
-          <w:rFonts w:ascii="Sans Serif" w:hAnsi="Sans Serif"/>
-          <w:iCs/>
-          <w:sz w:val="22"/>
-          <w:szCs w:val="22"/>
-        </w:rPr>
-        <w:t xml:space="preserve">Cloud Platforms: </w:t>
-      </w:r>
-      <w:r>
-        <w:rPr>
-          <w:rFonts w:ascii="Sans Serif" w:hAnsi="Sans Serif"/>
-          <w:b/>
-          <w:bCs/>
-          <w:iCs/>
-          <w:sz w:val="22"/>
-          <w:szCs w:val="22"/>
-        </w:rPr>
-        <w:t>Azure</w:t>
-      </w:r>
-      <w:r>
-        <w:rPr>
-          <w:rFonts w:ascii="Sans Serif" w:hAnsi="Sans Serif"/>
-          <w:iCs/>
-          <w:sz w:val="22"/>
-          <w:szCs w:val="22"/>
-        </w:rPr>
-        <w:t xml:space="preserve"> (Data Factory, Azure Functions,</w:t>
-      </w:r>
-      <w:r>
-        <w:rPr>
-          <w:rFonts w:ascii="Sans Serif" w:hAnsi="Sans Serif"/>
-          <w:iCs/>
-          <w:sz w:val="22"/>
-          <w:szCs w:val="22"/>
-        </w:rPr>
-        <w:t xml:space="preserve"> Databricks,</w:t>
-      </w:r>
-      <w:r>
-        <w:rPr>
-          <w:rFonts w:ascii="Sans Serif" w:hAnsi="Sans Serif"/>
-          <w:iCs/>
-          <w:sz w:val="22"/>
-          <w:szCs w:val="22"/>
-        </w:rPr>
-        <w:t xml:space="preserve"> SQL Database,</w:t>
-      </w:r>
-      <w:r>
-        <w:rPr>
-          <w:rFonts w:ascii="Sans Serif" w:hAnsi="Sans Serif"/>
-          <w:iCs/>
-          <w:sz w:val="22"/>
-          <w:szCs w:val="22"/>
-        </w:rPr>
-        <w:t xml:space="preserve"> Data Lake Storage)</w:t>
-      </w:r>
-      <w:r>
-        <w:rPr>
-          <w:rFonts w:ascii="Sans Serif" w:hAnsi="Sans Serif"/>
-          <w:iCs/>
-          <w:sz w:val="22"/>
-          <w:szCs w:val="22"/>
-        </w:rPr>
-        <w:t>, GCP</w:t>
-      </w:r>
-    </w:p>
-    <w:p>
-      <w:pPr>
-        <w:numPr>
-          <w:ilvl w:val="0"/>
-          <w:numId w:val="3"/>
-        </w:numPr>
-        <w:autoSpaceDE w:val="0"/>
-        <w:autoSpaceDN w:val="0"/>
-        <w:adjustRightInd w:val="0"/>
-        <w:spacing w:line="300" w:lineRule="exact"/>
-        <w:rPr>
-          <w:rFonts w:ascii="Sans Serif" w:hAnsi="Sans Serif" w:hint="eastAsia"/>
-          <w:sz w:val="22"/>
-          <w:szCs w:val="22"/>
-        </w:rPr>
-      </w:pPr>
-      <w:r>
-        <w:rPr>
-          <w:rFonts w:ascii="Sans Serif" w:hAnsi="Sans Serif"/>
-          <w:iCs/>
-          <w:sz w:val="22"/>
-          <w:szCs w:val="22"/>
-        </w:rPr>
-        <w:t xml:space="preserve">Other tools: </w:t>
-      </w:r>
-      <w:r>
-        <w:rPr>
-          <w:rFonts w:ascii="Sans Serif" w:hAnsi="Sans Serif"/>
-          <w:b/>
-          <w:bCs/>
-          <w:iCs/>
-          <w:sz w:val="22"/>
-          <w:szCs w:val="22"/>
-        </w:rPr>
-        <w:t>DBT</w:t>
-      </w:r>
-      <w:r>
-        <w:rPr>
-          <w:rFonts w:ascii="Sans Serif" w:hAnsi="Sans Serif"/>
-          <w:iCs/>
-          <w:sz w:val="22"/>
-          <w:szCs w:val="22"/>
-        </w:rPr>
-        <w:t xml:space="preserve">, </w:t>
-      </w:r>
-      <w:r>
-        <w:rPr>
-          <w:rFonts w:ascii="Sans Serif" w:hAnsi="Sans Serif"/>
-          <w:b/>
-          <w:bCs/>
-          <w:iCs/>
-          <w:sz w:val="22"/>
-          <w:szCs w:val="22"/>
-        </w:rPr>
-        <w:t>Power BI</w:t>
-      </w:r>
-      <w:r>
-        <w:rPr>
-          <w:rFonts w:ascii="Sans Serif" w:hAnsi="Sans Serif"/>
-          <w:iCs/>
-          <w:sz w:val="22"/>
-          <w:szCs w:val="22"/>
-        </w:rPr>
-        <w:t xml:space="preserve">, </w:t>
-      </w:r>
-      <w:r>
-        <w:rPr>
-          <w:rFonts w:ascii="Sans Serif" w:hAnsi="Sans Serif"/>
-          <w:b/>
-          <w:bCs/>
-          <w:iCs/>
-          <w:sz w:val="22"/>
-          <w:szCs w:val="22"/>
-        </w:rPr>
-        <w:t>Git</w:t>
-      </w:r>
-      <w:r>
-        <w:rPr>
-          <w:rFonts w:ascii="Sans Serif" w:hAnsi="Sans Serif"/>
-          <w:iCs/>
-          <w:sz w:val="22"/>
-          <w:szCs w:val="22"/>
-        </w:rPr>
-        <w:t>,</w:t>
-      </w:r>
-      <w:r>
-        <w:rPr>
-          <w:rFonts w:ascii="Sans Serif" w:hAnsi="Sans Serif"/>
-          <w:b/>
-          <w:bCs/>
-          <w:iCs/>
-          <w:sz w:val="22"/>
-          <w:szCs w:val="22"/>
-        </w:rPr>
-        <w:t xml:space="preserve"> Docker</w:t>
-      </w:r>
-      <w:r>
-        <w:rPr>
-          <w:rFonts w:ascii="Sans Serif" w:hAnsi="Sans Serif"/>
-          <w:iCs/>
-          <w:sz w:val="22"/>
-          <w:szCs w:val="22"/>
-        </w:rPr>
-        <w:t>, Mage (ETL tool)</w:t>
-      </w:r>
-    </w:p>
-    <w:p>
-      <w:pPr>
-        <w:pBdr>
-          <w:bottom w:val="single" w:sz="6" w:space="1" w:color="auto"/>
-        </w:pBdr>
-        <w:autoSpaceDE w:val="0"/>
-        <w:autoSpaceDN w:val="0"/>
-        <w:adjustRightInd w:val="0"/>
-        <w:rPr>
-          <w:rFonts w:ascii="Sans Serif" w:hAnsi="Sans Serif" w:hint="eastAsia"/>
-          <w:bCs/>
-          <w:i/>
-          <w:sz w:val="12"/>
-          <w:szCs w:val="12"/>
-        </w:rPr>
-      </w:pPr>
-    </w:p>
-    <w:p>
-      <w:pPr>
-        <w:pBdr>
-          <w:bottom w:val="single" w:sz="6" w:space="1" w:color="auto"/>
-        </w:pBdr>
-        <w:tabs>
-          <w:tab w:val="left" w:pos="720"/>
-          <w:tab w:val="left" w:pos="4230"/>
-        </w:tabs>
-        <w:autoSpaceDE w:val="0"/>
-        <w:autoSpaceDN w:val="0"/>
-        <w:adjustRightInd w:val="0"/>
-        <w:outlineLvl w:val="0"/>
-        <w:rPr>
-          <w:rFonts w:ascii="Sans Serif" w:hAnsi="Sans Serif" w:hint="eastAsia"/>
-          <w:iCs/>
-          <w:sz w:val="28"/>
-          <w:szCs w:val="28"/>
-        </w:rPr>
-      </w:pPr>
-      <w:r>
-        <w:rPr>
-          <w:rFonts w:ascii="Sans Serif" w:hAnsi="Sans Serif"/>
-          <w:bCs/>
-          <w:sz w:val="28"/>
-          <w:szCs w:val="28"/>
-        </w:rPr>
-        <w:t>Work Experience</w:t>
-      </w:r>
-      <w:r>
-        <w:rPr>
-          <w:rFonts w:ascii="Sans Serif" w:hAnsi="Sans Serif"/>
-          <w:sz w:val="28"/>
-          <w:szCs w:val="28"/>
-        </w:rPr>
-        <w:tab/>
-      </w:r>
-      <w:r>
-        <w:rPr>
-          <w:rFonts w:ascii="Sans Serif" w:hAnsi="Sans Serif" w:hint="eastAsia"/>
-          <w:sz w:val="28"/>
-          <w:szCs w:val="28"/>
-        </w:rPr>
-        <w:tab/>
-      </w:r>
-    </w:p>
-    <w:p>
-      <w:pPr>
-        <w:autoSpaceDE w:val="0"/>
-        <w:autoSpaceDN w:val="0"/>
-        <w:adjustRightInd w:val="0"/>
-        <w:rPr>
-          <w:rFonts w:ascii="Sans Serif" w:hAnsi="Sans Serif" w:hint="eastAsia"/>
-          <w:i/>
-          <w:iCs/>
-          <w:sz w:val="12"/>
-          <w:szCs w:val="12"/>
-        </w:rPr>
-      </w:pPr>
-    </w:p>
-    <w:p>
-      <w:pPr>
-        <w:autoSpaceDE w:val="0"/>
-        <w:autoSpaceDN w:val="0"/>
-        <w:adjustRightInd w:val="0"/>
-        <w:spacing w:line="300" w:lineRule="exact"/>
-        <w:rPr>
-          <w:rFonts w:ascii="Sans Serif" w:hAnsi="Sans Serif" w:hint="eastAsia"/>
-          <w:sz w:val="22"/>
-          <w:szCs w:val="22"/>
-        </w:rPr>
-      </w:pPr>
-      <w:r>
-        <w:rPr>
-          <w:rFonts w:ascii="Sans Serif" w:hAnsi="Sans Serif"/>
-          <w:b/>
-          <w:iCs/>
-          <w:sz w:val="25"/>
-          <w:szCs w:val="25"/>
-        </w:rPr>
-        <w:t xml:space="preserve">Data </w:t>
-      </w:r>
-      <w:r>
-        <w:rPr>
-          <w:rFonts w:ascii="Sans Serif" w:hAnsi="Sans Serif"/>
-          <w:b/>
-          <w:iCs/>
-          <w:sz w:val="25"/>
-          <w:szCs w:val="25"/>
-        </w:rPr>
-        <w:t>Developer</w:t>
-      </w:r>
-      <w:r>
-        <w:rPr>
-          <w:rFonts w:ascii="Sans Serif" w:hAnsi="Sans Serif"/>
-          <w:b/>
-          <w:iCs/>
-          <w:sz w:val="25"/>
-          <w:szCs w:val="25"/>
-        </w:rPr>
-        <w:t xml:space="preserve"> – </w:t>
-      </w:r>
-      <w:r>
-        <w:rPr>
-          <w:rFonts w:ascii="Sans Serif" w:hAnsi="Sans Serif"/>
-          <w:bCs/>
-          <w:iCs/>
-          <w:sz w:val="25"/>
-          <w:szCs w:val="25"/>
-        </w:rPr>
-        <w:t>Envoy Air</w:t>
-      </w:r>
-      <w:r>
-        <w:rPr>
-          <w:rFonts w:ascii="Sans Serif" w:hAnsi="Sans Serif"/>
-          <w:iCs/>
-        </w:rPr>
-        <w:t xml:space="preserve">                                                                                                      </w:t>
-      </w:r>
-      <w:r>
-        <w:rPr>
-          <w:rFonts w:ascii="Sans Serif" w:hAnsi="Sans Serif"/>
-          <w:iCs/>
-        </w:rPr>
-        <w:t xml:space="preserve">  </w:t>
-      </w:r>
-      <w:r>
-        <w:rPr>
-          <w:rFonts w:ascii="Sans Serif" w:hAnsi="Sans Serif"/>
-          <w:iCs/>
-        </w:rPr>
-        <w:t>3/2024 - Present</w:t>
+          <w:color w:val="000000"/>
+          <w:sz w:val="22"/>
+          <w:szCs w:val="22"/>
+        </w:rPr>
+        <w:t>ETL pipelines</w:t>
+      </w:r>
+      <w:r>
+        <w:rPr>
+          <w:rFonts w:ascii="Sans Serif" w:hAnsi="Sans Serif"/>
+          <w:color w:val="000000"/>
+          <w:sz w:val="22"/>
+          <w:szCs w:val="22"/>
+        </w:rPr>
+        <w:t xml:space="preserve"> with </w:t>
+      </w:r>
+      <w:r>
+        <w:rPr>
+          <w:rFonts w:ascii="Sans Serif" w:hAnsi="Sans Serif"/>
+          <w:color w:val="000000"/>
+          <w:sz w:val="22"/>
+          <w:szCs w:val="22"/>
+        </w:rPr>
+        <w:t>SQL, Azure, Python and C#</w:t>
+      </w:r>
+      <w:r>
+        <w:rPr>
+          <w:rFonts w:ascii="Sans Serif" w:hAnsi="Sans Serif"/>
+          <w:color w:val="000000"/>
+          <w:sz w:val="22"/>
+          <w:szCs w:val="22"/>
+        </w:rPr>
+        <w:t xml:space="preserve"> to extract and </w:t>
+      </w:r>
+      <w:r>
+        <w:rPr>
+          <w:rFonts w:ascii="Sans Serif" w:hAnsi="Sans Serif"/>
+          <w:color w:val="000000"/>
+          <w:sz w:val="22"/>
+          <w:szCs w:val="22"/>
+        </w:rPr>
+        <w:t>transform</w:t>
+      </w:r>
+      <w:r>
+        <w:rPr>
+          <w:rFonts w:ascii="Sans Serif" w:hAnsi="Sans Serif"/>
+          <w:color w:val="000000"/>
+          <w:sz w:val="22"/>
+          <w:szCs w:val="22"/>
+        </w:rPr>
+        <w:t xml:space="preserve"> data from </w:t>
+      </w:r>
+      <w:r>
+        <w:rPr>
+          <w:rFonts w:ascii="Sans Serif" w:hAnsi="Sans Serif"/>
+          <w:color w:val="000000"/>
+          <w:sz w:val="22"/>
+          <w:szCs w:val="22"/>
+        </w:rPr>
+        <w:t>various</w:t>
+      </w:r>
+      <w:r>
+        <w:rPr>
+          <w:rFonts w:ascii="Sans Serif" w:hAnsi="Sans Serif"/>
+          <w:color w:val="000000"/>
+          <w:sz w:val="22"/>
+          <w:szCs w:val="22"/>
+        </w:rPr>
+        <w:t xml:space="preserve"> sources (databases, APIs, spreadsheets, cloud storage, </w:t>
+      </w:r>
+      <w:r>
+        <w:rPr>
+          <w:rFonts w:ascii="Sans Serif" w:hAnsi="Sans Serif"/>
+          <w:color w:val="000000"/>
+          <w:sz w:val="22"/>
+          <w:szCs w:val="22"/>
+        </w:rPr>
+        <w:t xml:space="preserve">IoT devices, </w:t>
+      </w:r>
+      <w:r>
+        <w:rPr>
+          <w:rFonts w:ascii="Sans Serif" w:hAnsi="Sans Serif"/>
+          <w:color w:val="000000"/>
+          <w:sz w:val="22"/>
+          <w:szCs w:val="22"/>
+        </w:rPr>
+        <w:t>etc.).</w:t>
       </w:r>
     </w:p>
     <w:p>
@@ -988,147 +1045,335 @@
         <w:spacing w:line="300" w:lineRule="exact"/>
         <w:rPr>
           <w:rFonts w:ascii="Sans Serif" w:hAnsi="Sans Serif" w:hint="eastAsia"/>
-          <w:color w:val="000000"/>
-          <w:sz w:val="22"/>
-          <w:szCs w:val="22"/>
-        </w:rPr>
-      </w:pPr>
-      <w:r>
-        <w:rPr>
-          <w:rFonts w:ascii="Sans Serif" w:hAnsi="Sans Serif"/>
-          <w:color w:val="000000"/>
-          <w:sz w:val="22"/>
-          <w:szCs w:val="22"/>
-        </w:rPr>
-        <w:t>Develop</w:t>
-      </w:r>
-      <w:r>
-        <w:rPr>
-          <w:rFonts w:ascii="Sans Serif" w:hAnsi="Sans Serif"/>
-          <w:color w:val="000000"/>
-          <w:sz w:val="22"/>
-          <w:szCs w:val="22"/>
-        </w:rPr>
-        <w:t xml:space="preserve"> </w:t>
-      </w:r>
-      <w:r>
-        <w:rPr>
-          <w:rFonts w:ascii="Sans Serif" w:hAnsi="Sans Serif"/>
-          <w:color w:val="000000"/>
-          <w:sz w:val="22"/>
-          <w:szCs w:val="22"/>
-        </w:rPr>
-        <w:t>and</w:t>
-      </w:r>
-      <w:r>
-        <w:rPr>
-          <w:rFonts w:ascii="Sans Serif" w:hAnsi="Sans Serif"/>
-          <w:color w:val="000000"/>
-          <w:sz w:val="22"/>
-          <w:szCs w:val="22"/>
-        </w:rPr>
-        <w:t xml:space="preserve"> maintain</w:t>
-      </w:r>
-      <w:r>
-        <w:rPr>
-          <w:rFonts w:ascii="Sans Serif" w:hAnsi="Sans Serif"/>
-          <w:color w:val="000000"/>
-          <w:sz w:val="22"/>
-          <w:szCs w:val="22"/>
-        </w:rPr>
-        <w:t xml:space="preserve"> </w:t>
-      </w:r>
-      <w:r>
-        <w:rPr>
-          <w:rFonts w:ascii="Sans Serif" w:hAnsi="Sans Serif"/>
           <w:b/>
           <w:bCs/>
           <w:color w:val="000000"/>
           <w:sz w:val="22"/>
           <w:szCs w:val="22"/>
         </w:rPr>
-        <w:t>ETL pipelines</w:t>
-      </w:r>
-      <w:r>
-        <w:rPr>
-          <w:rFonts w:ascii="Sans Serif" w:hAnsi="Sans Serif"/>
-          <w:color w:val="000000"/>
-          <w:sz w:val="22"/>
-          <w:szCs w:val="22"/>
-        </w:rPr>
-        <w:t xml:space="preserve"> with </w:t>
-      </w:r>
-      <w:r>
-        <w:rPr>
-          <w:rFonts w:ascii="Sans Serif" w:hAnsi="Sans Serif"/>
-          <w:color w:val="000000"/>
-          <w:sz w:val="22"/>
-          <w:szCs w:val="22"/>
-        </w:rPr>
-        <w:t>SQL, Azure, Python and C#</w:t>
-      </w:r>
-      <w:r>
-        <w:rPr>
-          <w:rFonts w:ascii="Sans Serif" w:hAnsi="Sans Serif"/>
-          <w:color w:val="000000"/>
-          <w:sz w:val="22"/>
-          <w:szCs w:val="22"/>
-        </w:rPr>
-        <w:t xml:space="preserve"> to extract and </w:t>
-      </w:r>
-      <w:r>
-        <w:rPr>
-          <w:rFonts w:ascii="Sans Serif" w:hAnsi="Sans Serif"/>
-          <w:color w:val="000000"/>
-          <w:sz w:val="22"/>
-          <w:szCs w:val="22"/>
-        </w:rPr>
-        <w:t>transform</w:t>
-      </w:r>
-      <w:r>
-        <w:rPr>
-          <w:rFonts w:ascii="Sans Serif" w:hAnsi="Sans Serif"/>
-          <w:color w:val="000000"/>
-          <w:sz w:val="22"/>
-          <w:szCs w:val="22"/>
-        </w:rPr>
-        <w:t xml:space="preserve"> data from </w:t>
-      </w:r>
-      <w:r>
-        <w:rPr>
-          <w:rFonts w:ascii="Sans Serif" w:hAnsi="Sans Serif"/>
-          <w:color w:val="000000"/>
-          <w:sz w:val="22"/>
-          <w:szCs w:val="22"/>
-        </w:rPr>
-        <w:t>various</w:t>
-      </w:r>
-      <w:r>
-        <w:rPr>
-          <w:rFonts w:ascii="Sans Serif" w:hAnsi="Sans Serif"/>
-          <w:color w:val="000000"/>
-          <w:sz w:val="22"/>
-          <w:szCs w:val="22"/>
-        </w:rPr>
-        <w:t xml:space="preserve"> sources (databases, APIs, spreadsheets, cloud storage, </w:t>
-      </w:r>
-      <w:r>
-        <w:rPr>
-          <w:rFonts w:ascii="Sans Serif" w:hAnsi="Sans Serif"/>
-          <w:color w:val="000000"/>
-          <w:sz w:val="22"/>
-          <w:szCs w:val="22"/>
-        </w:rPr>
-        <w:t xml:space="preserve">IoT devices, </w:t>
-      </w:r>
-      <w:r>
-        <w:rPr>
-          <w:rFonts w:ascii="Sans Serif" w:hAnsi="Sans Serif"/>
-          <w:color w:val="000000"/>
-          <w:sz w:val="22"/>
-          <w:szCs w:val="22"/>
-        </w:rPr>
-        <w:t>etc.).</w:t>
+      </w:pPr>
+      <w:r>
+        <w:rPr>
+          <w:rFonts w:ascii="Sans Serif" w:hAnsi="Sans Serif"/>
+          <w:color w:val="000000"/>
+          <w:sz w:val="22"/>
+          <w:szCs w:val="22"/>
+        </w:rPr>
+        <w:t>Optimize existing pipelines</w:t>
+      </w:r>
+      <w:r>
+        <w:rPr>
+          <w:rFonts w:ascii="Sans Serif" w:hAnsi="Sans Serif"/>
+          <w:color w:val="000000"/>
+          <w:sz w:val="22"/>
+          <w:szCs w:val="22"/>
+        </w:rPr>
+        <w:t xml:space="preserve"> and Azure Function</w:t>
+      </w:r>
+      <w:r>
+        <w:rPr>
+          <w:rFonts w:ascii="Sans Serif" w:hAnsi="Sans Serif"/>
+          <w:color w:val="000000"/>
+          <w:sz w:val="22"/>
+          <w:szCs w:val="22"/>
+        </w:rPr>
+        <w:t xml:space="preserve"> code</w:t>
+      </w:r>
+      <w:r>
+        <w:rPr>
+          <w:rFonts w:ascii="Sans Serif" w:hAnsi="Sans Serif"/>
+          <w:color w:val="000000"/>
+          <w:sz w:val="22"/>
+          <w:szCs w:val="22"/>
+        </w:rPr>
+        <w:t xml:space="preserve">, </w:t>
+      </w:r>
+      <w:r>
+        <w:rPr>
+          <w:rFonts w:ascii="Sans Serif" w:hAnsi="Sans Serif"/>
+          <w:b/>
+          <w:bCs/>
+          <w:color w:val="000000"/>
+          <w:sz w:val="22"/>
+          <w:szCs w:val="22"/>
+        </w:rPr>
+        <w:t xml:space="preserve">reducing </w:t>
+      </w:r>
+      <w:r>
+        <w:rPr>
+          <w:rFonts w:ascii="Sans Serif" w:hAnsi="Sans Serif"/>
+          <w:b/>
+          <w:bCs/>
+          <w:color w:val="000000"/>
+          <w:sz w:val="22"/>
+          <w:szCs w:val="22"/>
+        </w:rPr>
+        <w:t>pipeline run</w:t>
+      </w:r>
+      <w:r>
+        <w:rPr>
+          <w:rFonts w:ascii="Sans Serif" w:hAnsi="Sans Serif"/>
+          <w:b/>
+          <w:bCs/>
+          <w:color w:val="000000"/>
+          <w:sz w:val="22"/>
+          <w:szCs w:val="22"/>
+        </w:rPr>
+        <w:t>time</w:t>
+      </w:r>
+      <w:r>
+        <w:rPr>
+          <w:rFonts w:ascii="Sans Serif" w:hAnsi="Sans Serif"/>
+          <w:b/>
+          <w:bCs/>
+          <w:color w:val="000000"/>
+          <w:sz w:val="22"/>
+          <w:szCs w:val="22"/>
+        </w:rPr>
+        <w:t xml:space="preserve"> </w:t>
+      </w:r>
+      <w:r>
+        <w:rPr>
+          <w:rFonts w:ascii="Sans Serif" w:hAnsi="Sans Serif"/>
+          <w:b/>
+          <w:bCs/>
+          <w:color w:val="000000"/>
+          <w:sz w:val="22"/>
+          <w:szCs w:val="22"/>
+        </w:rPr>
+        <w:t xml:space="preserve">and </w:t>
+      </w:r>
+      <w:r>
+        <w:rPr>
+          <w:rFonts w:ascii="Sans Serif" w:hAnsi="Sans Serif"/>
+          <w:b/>
+          <w:bCs/>
+          <w:color w:val="000000"/>
+          <w:sz w:val="22"/>
+          <w:szCs w:val="22"/>
+        </w:rPr>
+        <w:t>Function App plan</w:t>
+      </w:r>
+      <w:r>
+        <w:rPr>
+          <w:rFonts w:ascii="Sans Serif" w:hAnsi="Sans Serif"/>
+          <w:b/>
+          <w:bCs/>
+          <w:color w:val="000000"/>
+          <w:sz w:val="22"/>
+          <w:szCs w:val="22"/>
+        </w:rPr>
+        <w:t xml:space="preserve"> cost</w:t>
+      </w:r>
+      <w:r>
+        <w:rPr>
+          <w:rFonts w:ascii="Sans Serif" w:hAnsi="Sans Serif"/>
+          <w:b/>
+          <w:bCs/>
+          <w:color w:val="000000"/>
+          <w:sz w:val="22"/>
+          <w:szCs w:val="22"/>
+        </w:rPr>
+        <w:t>s</w:t>
+      </w:r>
+      <w:r>
+        <w:rPr>
+          <w:rFonts w:ascii="Sans Serif" w:hAnsi="Sans Serif"/>
+          <w:color w:val="000000"/>
+          <w:sz w:val="22"/>
+          <w:szCs w:val="22"/>
+        </w:rPr>
+        <w:t>.</w:t>
+      </w:r>
+    </w:p>
+    <w:p>
+      <w:pPr>
+        <w:pStyle w:val="NormalWeb"/>
+        <w:numPr>
+          <w:ilvl w:val="0"/>
+          <w:numId w:val="1"/>
+        </w:numPr>
+        <w:rPr>
+          <w:rFonts w:ascii="Sans Serif" w:hAnsi="Sans Serif"/>
+          <w:color w:val="000000"/>
+          <w:sz w:val="22"/>
+          <w:szCs w:val="22"/>
+        </w:rPr>
+      </w:pPr>
+      <w:r>
+        <w:rPr>
+          <w:rFonts w:ascii="Sans Serif" w:hAnsi="Sans Serif"/>
+          <w:b/>
+          <w:bCs/>
+          <w:color w:val="000000"/>
+          <w:sz w:val="22"/>
+          <w:szCs w:val="22"/>
+        </w:rPr>
+        <w:t>Facilitate</w:t>
+      </w:r>
+      <w:r>
+        <w:rPr>
+          <w:rFonts w:ascii="Sans Serif" w:hAnsi="Sans Serif"/>
+          <w:b/>
+          <w:bCs/>
+          <w:color w:val="000000"/>
+          <w:sz w:val="22"/>
+          <w:szCs w:val="22"/>
+        </w:rPr>
+        <w:t xml:space="preserve"> migration from Tableau to Power BI</w:t>
+      </w:r>
+      <w:r>
+        <w:rPr>
+          <w:rFonts w:ascii="Sans Serif" w:hAnsi="Sans Serif"/>
+          <w:color w:val="000000"/>
+          <w:sz w:val="22"/>
+          <w:szCs w:val="22"/>
+        </w:rPr>
+        <w:t xml:space="preserve"> </w:t>
+      </w:r>
+      <w:r>
+        <w:rPr>
+          <w:rFonts w:ascii="Sans Serif" w:hAnsi="Sans Serif"/>
+          <w:color w:val="000000"/>
+          <w:sz w:val="22"/>
+          <w:szCs w:val="22"/>
+        </w:rPr>
+        <w:t>to</w:t>
+      </w:r>
+      <w:r>
+        <w:rPr>
+          <w:rFonts w:ascii="Sans Serif" w:hAnsi="Sans Serif"/>
+          <w:color w:val="000000"/>
+          <w:sz w:val="22"/>
+          <w:szCs w:val="22"/>
+        </w:rPr>
+        <w:t xml:space="preserve"> ensu</w:t>
+      </w:r>
+      <w:r>
+        <w:rPr>
+          <w:rFonts w:ascii="Sans Serif" w:hAnsi="Sans Serif"/>
+          <w:color w:val="000000"/>
+          <w:sz w:val="22"/>
+          <w:szCs w:val="22"/>
+        </w:rPr>
+        <w:t>re</w:t>
+      </w:r>
+      <w:r>
+        <w:rPr>
+          <w:rFonts w:ascii="Sans Serif" w:hAnsi="Sans Serif"/>
+          <w:color w:val="000000"/>
+          <w:sz w:val="22"/>
+          <w:szCs w:val="22"/>
+        </w:rPr>
+        <w:t xml:space="preserve"> </w:t>
+      </w:r>
+      <w:r>
+        <w:rPr>
+          <w:rFonts w:ascii="Sans Serif" w:hAnsi="Sans Serif"/>
+          <w:color w:val="000000"/>
+          <w:sz w:val="22"/>
+          <w:szCs w:val="22"/>
+        </w:rPr>
+        <w:t>better</w:t>
+      </w:r>
+      <w:r>
+        <w:rPr>
+          <w:rFonts w:ascii="Sans Serif" w:hAnsi="Sans Serif"/>
+          <w:color w:val="000000"/>
+          <w:sz w:val="22"/>
+          <w:szCs w:val="22"/>
+        </w:rPr>
+        <w:t xml:space="preserve"> data and report security</w:t>
+      </w:r>
+      <w:r>
+        <w:rPr>
+          <w:rFonts w:ascii="Sans Serif" w:hAnsi="Sans Serif"/>
+          <w:color w:val="000000"/>
+          <w:sz w:val="22"/>
+          <w:szCs w:val="22"/>
+        </w:rPr>
+        <w:t>. C</w:t>
+      </w:r>
+      <w:r>
+        <w:rPr>
+          <w:rFonts w:ascii="Sans Serif" w:hAnsi="Sans Serif"/>
+          <w:color w:val="000000"/>
+          <w:sz w:val="22"/>
+          <w:szCs w:val="22"/>
+        </w:rPr>
+        <w:t>reat</w:t>
+      </w:r>
+      <w:r>
+        <w:rPr>
+          <w:rFonts w:ascii="Sans Serif" w:hAnsi="Sans Serif"/>
+          <w:color w:val="000000"/>
+          <w:sz w:val="22"/>
+          <w:szCs w:val="22"/>
+        </w:rPr>
+        <w:t>e</w:t>
+      </w:r>
+      <w:r>
+        <w:rPr>
+          <w:rFonts w:ascii="Sans Serif" w:hAnsi="Sans Serif"/>
+          <w:color w:val="000000"/>
+          <w:sz w:val="22"/>
+          <w:szCs w:val="22"/>
+        </w:rPr>
+        <w:t xml:space="preserve"> P</w:t>
+      </w:r>
+      <w:r>
+        <w:rPr>
+          <w:rFonts w:ascii="Sans Serif" w:hAnsi="Sans Serif"/>
+          <w:color w:val="000000"/>
+          <w:sz w:val="22"/>
+          <w:szCs w:val="22"/>
+        </w:rPr>
+        <w:t>ower B</w:t>
+      </w:r>
+      <w:r>
+        <w:rPr>
+          <w:rFonts w:ascii="Sans Serif" w:hAnsi="Sans Serif"/>
+          <w:color w:val="000000"/>
+          <w:sz w:val="22"/>
+          <w:szCs w:val="22"/>
+        </w:rPr>
+        <w:t>I reports</w:t>
+      </w:r>
+      <w:r>
+        <w:rPr>
+          <w:rFonts w:ascii="Sans Serif" w:hAnsi="Sans Serif"/>
+          <w:color w:val="000000"/>
+          <w:sz w:val="22"/>
+          <w:szCs w:val="22"/>
+        </w:rPr>
+        <w:t xml:space="preserve"> with critical </w:t>
+      </w:r>
+      <w:r>
+        <w:rPr>
+          <w:rFonts w:ascii="Sans Serif" w:hAnsi="Sans Serif"/>
+          <w:color w:val="000000"/>
+          <w:sz w:val="22"/>
+          <w:szCs w:val="22"/>
+        </w:rPr>
+        <w:t xml:space="preserve">flight </w:t>
+      </w:r>
+      <w:r>
+        <w:rPr>
+          <w:rFonts w:ascii="Sans Serif" w:hAnsi="Sans Serif"/>
+          <w:color w:val="000000"/>
+          <w:sz w:val="22"/>
+          <w:szCs w:val="22"/>
+        </w:rPr>
+        <w:t>metrics</w:t>
+      </w:r>
+      <w:r>
+        <w:rPr>
+          <w:rFonts w:ascii="Sans Serif" w:hAnsi="Sans Serif"/>
+          <w:color w:val="000000"/>
+          <w:sz w:val="22"/>
+          <w:szCs w:val="22"/>
+        </w:rPr>
+        <w:t xml:space="preserve"> to display on office TVs.</w:t>
       </w:r>
     </w:p>
     <w:p>
@@ -1143,335 +1388,46 @@
         <w:spacing w:line="300" w:lineRule="exact"/>
         <w:rPr>
           <w:rFonts w:ascii="Sans Serif" w:hAnsi="Sans Serif" w:hint="eastAsia"/>
-          <w:b/>
-          <w:bCs/>
-          <w:color w:val="000000"/>
-          <w:sz w:val="22"/>
-          <w:szCs w:val="22"/>
-        </w:rPr>
-      </w:pPr>
-      <w:r>
-        <w:rPr>
-          <w:rFonts w:ascii="Sans Serif" w:hAnsi="Sans Serif"/>
-          <w:color w:val="000000"/>
-          <w:sz w:val="22"/>
-          <w:szCs w:val="22"/>
-        </w:rPr>
-        <w:t>Optimize existing pipelines</w:t>
-      </w:r>
-      <w:r>
-        <w:rPr>
-          <w:rFonts w:ascii="Sans Serif" w:hAnsi="Sans Serif"/>
-          <w:color w:val="000000"/>
-          <w:sz w:val="22"/>
-          <w:szCs w:val="22"/>
-        </w:rPr>
-        <w:t xml:space="preserve"> and Azure Function</w:t>
-      </w:r>
-      <w:r>
-        <w:rPr>
-          <w:rFonts w:ascii="Sans Serif" w:hAnsi="Sans Serif"/>
-          <w:color w:val="000000"/>
-          <w:sz w:val="22"/>
-          <w:szCs w:val="22"/>
-        </w:rPr>
-        <w:t xml:space="preserve"> code</w:t>
-      </w:r>
-      <w:r>
-        <w:rPr>
-          <w:rFonts w:ascii="Sans Serif" w:hAnsi="Sans Serif"/>
-          <w:color w:val="000000"/>
-          <w:sz w:val="22"/>
-          <w:szCs w:val="22"/>
-        </w:rPr>
-        <w:t xml:space="preserve">, </w:t>
-      </w:r>
-      <w:r>
-        <w:rPr>
-          <w:rFonts w:ascii="Sans Serif" w:hAnsi="Sans Serif"/>
-          <w:b/>
-          <w:bCs/>
-          <w:color w:val="000000"/>
-          <w:sz w:val="22"/>
-          <w:szCs w:val="22"/>
-        </w:rPr>
-        <w:t xml:space="preserve">reducing </w:t>
-      </w:r>
-      <w:r>
-        <w:rPr>
-          <w:rFonts w:ascii="Sans Serif" w:hAnsi="Sans Serif"/>
-          <w:b/>
-          <w:bCs/>
-          <w:color w:val="000000"/>
-          <w:sz w:val="22"/>
-          <w:szCs w:val="22"/>
-        </w:rPr>
-        <w:t>pipeline run</w:t>
-      </w:r>
-      <w:r>
-        <w:rPr>
-          <w:rFonts w:ascii="Sans Serif" w:hAnsi="Sans Serif"/>
-          <w:b/>
-          <w:bCs/>
-          <w:color w:val="000000"/>
-          <w:sz w:val="22"/>
-          <w:szCs w:val="22"/>
-        </w:rPr>
-        <w:t>time</w:t>
-      </w:r>
-      <w:r>
-        <w:rPr>
-          <w:rFonts w:ascii="Sans Serif" w:hAnsi="Sans Serif"/>
-          <w:b/>
-          <w:bCs/>
-          <w:color w:val="000000"/>
-          <w:sz w:val="22"/>
-          <w:szCs w:val="22"/>
-        </w:rPr>
-        <w:t xml:space="preserve"> </w:t>
-      </w:r>
-      <w:r>
-        <w:rPr>
-          <w:rFonts w:ascii="Sans Serif" w:hAnsi="Sans Serif"/>
-          <w:b/>
-          <w:bCs/>
-          <w:color w:val="000000"/>
-          <w:sz w:val="22"/>
-          <w:szCs w:val="22"/>
-        </w:rPr>
-        <w:t xml:space="preserve">and </w:t>
-      </w:r>
-      <w:r>
-        <w:rPr>
-          <w:rFonts w:ascii="Sans Serif" w:hAnsi="Sans Serif"/>
-          <w:b/>
-          <w:bCs/>
-          <w:color w:val="000000"/>
-          <w:sz w:val="22"/>
-          <w:szCs w:val="22"/>
-        </w:rPr>
-        <w:t>Function App plan</w:t>
-      </w:r>
-      <w:r>
-        <w:rPr>
-          <w:rFonts w:ascii="Sans Serif" w:hAnsi="Sans Serif"/>
-          <w:b/>
-          <w:bCs/>
-          <w:color w:val="000000"/>
-          <w:sz w:val="22"/>
-          <w:szCs w:val="22"/>
-        </w:rPr>
-        <w:t xml:space="preserve"> cost</w:t>
-      </w:r>
-      <w:r>
-        <w:rPr>
-          <w:rFonts w:ascii="Sans Serif" w:hAnsi="Sans Serif"/>
-          <w:b/>
-          <w:bCs/>
-          <w:color w:val="000000"/>
-          <w:sz w:val="22"/>
-          <w:szCs w:val="22"/>
-        </w:rPr>
-        <w:t>s</w:t>
-      </w:r>
-      <w:r>
-        <w:rPr>
-          <w:rFonts w:ascii="Sans Serif" w:hAnsi="Sans Serif"/>
+          <w:color w:val="000000"/>
+          <w:sz w:val="22"/>
+          <w:szCs w:val="22"/>
+        </w:rPr>
+      </w:pPr>
+      <w:r>
+        <w:rPr>
+          <w:rFonts w:ascii="Sans Serif" w:hAnsi="Sans Serif"/>
+          <w:color w:val="000000"/>
+          <w:sz w:val="22"/>
+          <w:szCs w:val="22"/>
+        </w:rPr>
+        <w:t>Introduce software engineering best practices (</w:t>
+      </w:r>
+      <w:r>
+        <w:rPr>
+          <w:rFonts w:ascii="Sans Serif" w:hAnsi="Sans Serif"/>
+          <w:color w:val="000000"/>
+          <w:sz w:val="22"/>
+          <w:szCs w:val="22"/>
+        </w:rPr>
+        <w:t>e.g</w:t>
+      </w:r>
+      <w:r>
+        <w:rPr>
+          <w:rFonts w:ascii="Sans Serif" w:hAnsi="Sans Serif" w:hint="eastAsia"/>
           <w:color w:val="000000"/>
           <w:sz w:val="22"/>
           <w:szCs w:val="22"/>
         </w:rPr>
         <w:t>.</w:t>
       </w:r>
-    </w:p>
-    <w:p>
-      <w:pPr>
-        <w:pStyle w:val="NormalWeb"/>
-        <w:numPr>
-          <w:ilvl w:val="0"/>
-          <w:numId w:val="1"/>
-        </w:numPr>
-        <w:rPr>
-          <w:rFonts w:ascii="Sans Serif" w:hAnsi="Sans Serif"/>
-          <w:color w:val="000000"/>
-          <w:sz w:val="22"/>
-          <w:szCs w:val="22"/>
-        </w:rPr>
-      </w:pPr>
-      <w:r>
-        <w:rPr>
-          <w:rFonts w:ascii="Sans Serif" w:hAnsi="Sans Serif"/>
-          <w:b/>
-          <w:bCs/>
-          <w:color w:val="000000"/>
-          <w:sz w:val="22"/>
-          <w:szCs w:val="22"/>
-        </w:rPr>
-        <w:t>Facilitate</w:t>
-      </w:r>
-      <w:r>
-        <w:rPr>
-          <w:rFonts w:ascii="Sans Serif" w:hAnsi="Sans Serif"/>
-          <w:b/>
-          <w:bCs/>
-          <w:color w:val="000000"/>
-          <w:sz w:val="22"/>
-          <w:szCs w:val="22"/>
-        </w:rPr>
-        <w:t xml:space="preserve"> migration from Tableau to Power BI</w:t>
-      </w:r>
-      <w:r>
-        <w:rPr>
-          <w:rFonts w:ascii="Sans Serif" w:hAnsi="Sans Serif"/>
-          <w:color w:val="000000"/>
-          <w:sz w:val="22"/>
-          <w:szCs w:val="22"/>
-        </w:rPr>
-        <w:t xml:space="preserve"> </w:t>
-      </w:r>
-      <w:r>
-        <w:rPr>
-          <w:rFonts w:ascii="Sans Serif" w:hAnsi="Sans Serif"/>
-          <w:color w:val="000000"/>
-          <w:sz w:val="22"/>
-          <w:szCs w:val="22"/>
-        </w:rPr>
-        <w:t>to</w:t>
-      </w:r>
-      <w:r>
-        <w:rPr>
-          <w:rFonts w:ascii="Sans Serif" w:hAnsi="Sans Serif"/>
-          <w:color w:val="000000"/>
-          <w:sz w:val="22"/>
-          <w:szCs w:val="22"/>
-        </w:rPr>
-        <w:t xml:space="preserve"> ensu</w:t>
-      </w:r>
-      <w:r>
-        <w:rPr>
-          <w:rFonts w:ascii="Sans Serif" w:hAnsi="Sans Serif"/>
-          <w:color w:val="000000"/>
-          <w:sz w:val="22"/>
-          <w:szCs w:val="22"/>
-        </w:rPr>
-        <w:t>re</w:t>
-      </w:r>
-      <w:r>
-        <w:rPr>
-          <w:rFonts w:ascii="Sans Serif" w:hAnsi="Sans Serif"/>
-          <w:color w:val="000000"/>
-          <w:sz w:val="22"/>
-          <w:szCs w:val="22"/>
-        </w:rPr>
-        <w:t xml:space="preserve"> </w:t>
-      </w:r>
-      <w:r>
-        <w:rPr>
-          <w:rFonts w:ascii="Sans Serif" w:hAnsi="Sans Serif"/>
-          <w:color w:val="000000"/>
-          <w:sz w:val="22"/>
-          <w:szCs w:val="22"/>
-        </w:rPr>
-        <w:t>better</w:t>
-      </w:r>
-      <w:r>
-        <w:rPr>
-          <w:rFonts w:ascii="Sans Serif" w:hAnsi="Sans Serif"/>
-          <w:color w:val="000000"/>
-          <w:sz w:val="22"/>
-          <w:szCs w:val="22"/>
-        </w:rPr>
-        <w:t xml:space="preserve"> data and report security</w:t>
-      </w:r>
-      <w:r>
-        <w:rPr>
-          <w:rFonts w:ascii="Sans Serif" w:hAnsi="Sans Serif"/>
-          <w:color w:val="000000"/>
-          <w:sz w:val="22"/>
-          <w:szCs w:val="22"/>
-        </w:rPr>
-        <w:t>. C</w:t>
-      </w:r>
-      <w:r>
-        <w:rPr>
-          <w:rFonts w:ascii="Sans Serif" w:hAnsi="Sans Serif"/>
-          <w:color w:val="000000"/>
-          <w:sz w:val="22"/>
-          <w:szCs w:val="22"/>
-        </w:rPr>
-        <w:t>reat</w:t>
-      </w:r>
-      <w:r>
-        <w:rPr>
-          <w:rFonts w:ascii="Sans Serif" w:hAnsi="Sans Serif"/>
-          <w:color w:val="000000"/>
-          <w:sz w:val="22"/>
-          <w:szCs w:val="22"/>
-        </w:rPr>
-        <w:t>e</w:t>
-      </w:r>
-      <w:r>
-        <w:rPr>
-          <w:rFonts w:ascii="Sans Serif" w:hAnsi="Sans Serif"/>
-          <w:color w:val="000000"/>
-          <w:sz w:val="22"/>
-          <w:szCs w:val="22"/>
-        </w:rPr>
-        <w:t xml:space="preserve"> P</w:t>
-      </w:r>
-      <w:r>
-        <w:rPr>
-          <w:rFonts w:ascii="Sans Serif" w:hAnsi="Sans Serif"/>
-          <w:color w:val="000000"/>
-          <w:sz w:val="22"/>
-          <w:szCs w:val="22"/>
-        </w:rPr>
-        <w:t>ower B</w:t>
-      </w:r>
-      <w:r>
-        <w:rPr>
-          <w:rFonts w:ascii="Sans Serif" w:hAnsi="Sans Serif"/>
-          <w:color w:val="000000"/>
-          <w:sz w:val="22"/>
-          <w:szCs w:val="22"/>
-        </w:rPr>
-        <w:t>I reports</w:t>
-      </w:r>
-      <w:r>
-        <w:rPr>
-          <w:rFonts w:ascii="Sans Serif" w:hAnsi="Sans Serif"/>
-          <w:color w:val="000000"/>
-          <w:sz w:val="22"/>
-          <w:szCs w:val="22"/>
-        </w:rPr>
-        <w:t xml:space="preserve"> with critical </w:t>
-      </w:r>
-      <w:r>
-        <w:rPr>
-          <w:rFonts w:ascii="Sans Serif" w:hAnsi="Sans Serif"/>
-          <w:color w:val="000000"/>
-          <w:sz w:val="22"/>
-          <w:szCs w:val="22"/>
-        </w:rPr>
-        <w:t xml:space="preserve">flight </w:t>
-      </w:r>
-      <w:r>
-        <w:rPr>
-          <w:rFonts w:ascii="Sans Serif" w:hAnsi="Sans Serif"/>
-          <w:color w:val="000000"/>
-          <w:sz w:val="22"/>
-          <w:szCs w:val="22"/>
-        </w:rPr>
-        <w:t>metrics</w:t>
-      </w:r>
-      <w:r>
-        <w:rPr>
-          <w:rFonts w:ascii="Sans Serif" w:hAnsi="Sans Serif"/>
-          <w:color w:val="000000"/>
-          <w:sz w:val="22"/>
-          <w:szCs w:val="22"/>
-        </w:rPr>
-        <w:t xml:space="preserve"> to display on office TVs.</w:t>
+      <w:r>
+        <w:rPr>
+          <w:rFonts w:ascii="Sans Serif" w:hAnsi="Sans Serif"/>
+          <w:color w:val="000000"/>
+          <w:sz w:val="22"/>
+          <w:szCs w:val="22"/>
+        </w:rPr>
+        <w:t xml:space="preserve"> CICD, version control) to data analysts.</w:t>
       </w:r>
     </w:p>
     <w:p>
@@ -1498,34 +1454,199 @@
           <w:sz w:val="22"/>
           <w:szCs w:val="22"/>
         </w:rPr>
-        <w:t>Introduce software engineering best practices (</w:t>
-      </w:r>
-      <w:r>
-        <w:rPr>
-          <w:rFonts w:ascii="Sans Serif" w:hAnsi="Sans Serif"/>
-          <w:color w:val="000000"/>
-          <w:sz w:val="22"/>
-          <w:szCs w:val="22"/>
-        </w:rPr>
-        <w:t>e.g</w:t>
-      </w:r>
-      <w:r>
+        <w:t>Create</w:t>
+      </w:r>
+      <w:r>
+        <w:rPr>
+          <w:rFonts w:ascii="Sans Serif" w:hAnsi="Sans Serif"/>
+          <w:color w:val="000000"/>
+          <w:sz w:val="22"/>
+          <w:szCs w:val="22"/>
+        </w:rPr>
+        <w:t xml:space="preserve"> and maintain</w:t>
+      </w:r>
+      <w:r>
+        <w:rPr>
+          <w:rFonts w:ascii="Sans Serif" w:hAnsi="Sans Serif"/>
+          <w:color w:val="000000"/>
+          <w:sz w:val="22"/>
+          <w:szCs w:val="22"/>
+        </w:rPr>
+        <w:t xml:space="preserve"> CICD process</w:t>
+      </w:r>
+      <w:r>
+        <w:rPr>
+          <w:rFonts w:ascii="Sans Serif" w:hAnsi="Sans Serif"/>
+          <w:color w:val="000000"/>
+          <w:sz w:val="22"/>
+          <w:szCs w:val="22"/>
+        </w:rPr>
+        <w:t>es</w:t>
+      </w:r>
+      <w:r>
+        <w:rPr>
+          <w:rFonts w:ascii="Sans Serif" w:hAnsi="Sans Serif"/>
+          <w:color w:val="000000"/>
+          <w:sz w:val="22"/>
+          <w:szCs w:val="22"/>
+        </w:rPr>
+        <w:t xml:space="preserve"> for Power Apps and </w:t>
+      </w:r>
+      <w:r>
+        <w:rPr>
+          <w:rFonts w:ascii="Sans Serif" w:hAnsi="Sans Serif"/>
+          <w:color w:val="000000"/>
+          <w:sz w:val="22"/>
+          <w:szCs w:val="22"/>
+        </w:rPr>
+        <w:t>Data Factory</w:t>
+      </w:r>
+      <w:r>
+        <w:rPr>
+          <w:rFonts w:ascii="Sans Serif" w:hAnsi="Sans Serif"/>
+          <w:color w:val="000000"/>
+          <w:sz w:val="22"/>
+          <w:szCs w:val="22"/>
+        </w:rPr>
+        <w:t xml:space="preserve"> development</w:t>
+      </w:r>
+      <w:r>
+        <w:rPr>
+          <w:rFonts w:ascii="Sans Serif" w:hAnsi="Sans Serif"/>
+          <w:color w:val="000000"/>
+          <w:sz w:val="22"/>
+          <w:szCs w:val="22"/>
+        </w:rPr>
+        <w:t xml:space="preserve"> </w:t>
+      </w:r>
+      <w:r>
+        <w:rPr>
+          <w:rFonts w:ascii="Sans Serif" w:hAnsi="Sans Serif"/>
+          <w:color w:val="000000"/>
+          <w:sz w:val="22"/>
+          <w:szCs w:val="22"/>
+        </w:rPr>
+        <w:t>&amp;</w:t>
+      </w:r>
+      <w:r>
+        <w:rPr>
+          <w:rFonts w:ascii="Sans Serif" w:hAnsi="Sans Serif"/>
+          <w:color w:val="000000"/>
+          <w:sz w:val="22"/>
+          <w:szCs w:val="22"/>
+        </w:rPr>
+        <w:t xml:space="preserve"> </w:t>
+      </w:r>
+      <w:r>
+        <w:rPr>
+          <w:rFonts w:ascii="Sans Serif" w:hAnsi="Sans Serif"/>
+          <w:color w:val="000000"/>
+          <w:sz w:val="22"/>
+          <w:szCs w:val="22"/>
+        </w:rPr>
+        <w:t>delivery</w:t>
+      </w:r>
+      <w:r>
+        <w:rPr>
+          <w:rFonts w:ascii="Sans Serif" w:hAnsi="Sans Serif"/>
+          <w:color w:val="000000"/>
+          <w:sz w:val="22"/>
+          <w:szCs w:val="22"/>
+        </w:rPr>
+        <w:t>.</w:t>
+      </w:r>
+    </w:p>
+    <w:p>
+      <w:pPr>
+        <w:autoSpaceDE w:val="0"/>
+        <w:autoSpaceDN w:val="0"/>
+        <w:adjustRightInd w:val="0"/>
         <w:rPr>
           <w:rFonts w:ascii="Sans Serif" w:hAnsi="Sans Serif" w:hint="eastAsia"/>
-          <w:color w:val="000000"/>
-          <w:sz w:val="22"/>
-          <w:szCs w:val="22"/>
-        </w:rPr>
-        <w:t>.</w:t>
-      </w:r>
-      <w:r>
-        <w:rPr>
-          <w:rFonts w:ascii="Sans Serif" w:hAnsi="Sans Serif"/>
-          <w:color w:val="000000"/>
-          <w:sz w:val="22"/>
-          <w:szCs w:val="22"/>
-        </w:rPr>
-        <w:t xml:space="preserve"> CICD, version control) to data analysts.</w:t>
+          <w:i/>
+          <w:iCs/>
+          <w:sz w:val="12"/>
+          <w:szCs w:val="12"/>
+        </w:rPr>
+      </w:pPr>
+    </w:p>
+    <w:p>
+      <w:pPr>
+        <w:autoSpaceDE w:val="0"/>
+        <w:autoSpaceDN w:val="0"/>
+        <w:adjustRightInd w:val="0"/>
+        <w:spacing w:line="300" w:lineRule="exact"/>
+        <w:rPr>
+          <w:rFonts w:ascii="Sans Serif" w:hAnsi="Sans Serif" w:hint="eastAsia"/>
+          <w:sz w:val="22"/>
+          <w:szCs w:val="22"/>
+        </w:rPr>
+      </w:pPr>
+      <w:r>
+        <w:rPr>
+          <w:rFonts w:ascii="Sans Serif" w:hAnsi="Sans Serif"/>
+          <w:b/>
+          <w:iCs/>
+          <w:sz w:val="25"/>
+          <w:szCs w:val="25"/>
+        </w:rPr>
+        <w:t xml:space="preserve">Uber Driver                           </w:t>
+      </w:r>
+      <w:r>
+        <w:rPr>
+          <w:rFonts w:ascii="Sans Serif" w:hAnsi="Sans Serif"/>
+          <w:iCs/>
+        </w:rPr>
+        <w:t xml:space="preserve">                                                                                                    </w:t>
+      </w:r>
+      <w:r>
+        <w:rPr>
+          <w:rFonts w:ascii="Sans Serif" w:hAnsi="Sans Serif"/>
+          <w:iCs/>
+        </w:rPr>
+        <w:t xml:space="preserve"> 5</w:t>
+      </w:r>
+      <w:r>
+        <w:rPr>
+          <w:rFonts w:ascii="Sans Serif" w:hAnsi="Sans Serif"/>
+          <w:iCs/>
+        </w:rPr>
+        <w:t>/202</w:t>
+      </w:r>
+      <w:r>
+        <w:rPr>
+          <w:rFonts w:ascii="Sans Serif" w:hAnsi="Sans Serif"/>
+          <w:iCs/>
+        </w:rPr>
+        <w:t>0</w:t>
+      </w:r>
+      <w:r>
+        <w:rPr>
+          <w:rFonts w:ascii="Sans Serif" w:hAnsi="Sans Serif"/>
+          <w:iCs/>
+        </w:rPr>
+        <w:t xml:space="preserve"> </w:t>
+      </w:r>
+      <w:r>
+        <w:rPr>
+          <w:rFonts w:ascii="Sans Serif" w:hAnsi="Sans Serif"/>
+          <w:iCs/>
+        </w:rPr>
+        <w:t>–</w:t>
+      </w:r>
+      <w:r>
+        <w:rPr>
+          <w:rFonts w:ascii="Sans Serif" w:hAnsi="Sans Serif"/>
+          <w:iCs/>
+        </w:rPr>
+        <w:t xml:space="preserve"> </w:t>
+      </w:r>
+      <w:r>
+        <w:rPr>
+          <w:rFonts w:ascii="Sans Serif" w:hAnsi="Sans Serif"/>
+          <w:iCs/>
+        </w:rPr>
+        <w:t>12/2023</w:t>
       </w:r>
     </w:p>
     <w:p>
@@ -1552,106 +1673,34 @@
           <w:sz w:val="22"/>
           <w:szCs w:val="22"/>
         </w:rPr>
-        <w:t>Create</w:t>
-      </w:r>
-      <w:r>
-        <w:rPr>
-          <w:rFonts w:ascii="Sans Serif" w:hAnsi="Sans Serif"/>
-          <w:color w:val="000000"/>
-          <w:sz w:val="22"/>
-          <w:szCs w:val="22"/>
-        </w:rPr>
-        <w:t xml:space="preserve"> and maintain</w:t>
-      </w:r>
-      <w:r>
-        <w:rPr>
-          <w:rFonts w:ascii="Sans Serif" w:hAnsi="Sans Serif"/>
-          <w:color w:val="000000"/>
-          <w:sz w:val="22"/>
-          <w:szCs w:val="22"/>
-        </w:rPr>
-        <w:t xml:space="preserve"> CICD process</w:t>
-      </w:r>
-      <w:r>
-        <w:rPr>
-          <w:rFonts w:ascii="Sans Serif" w:hAnsi="Sans Serif"/>
-          <w:color w:val="000000"/>
-          <w:sz w:val="22"/>
-          <w:szCs w:val="22"/>
-        </w:rPr>
-        <w:t>es</w:t>
-      </w:r>
-      <w:r>
-        <w:rPr>
-          <w:rFonts w:ascii="Sans Serif" w:hAnsi="Sans Serif"/>
-          <w:color w:val="000000"/>
-          <w:sz w:val="22"/>
-          <w:szCs w:val="22"/>
-        </w:rPr>
-        <w:t xml:space="preserve"> for Power Apps and </w:t>
-      </w:r>
-      <w:r>
-        <w:rPr>
-          <w:rFonts w:ascii="Sans Serif" w:hAnsi="Sans Serif"/>
-          <w:color w:val="000000"/>
-          <w:sz w:val="22"/>
-          <w:szCs w:val="22"/>
-        </w:rPr>
-        <w:t>Data Factory</w:t>
-      </w:r>
-      <w:r>
-        <w:rPr>
-          <w:rFonts w:ascii="Sans Serif" w:hAnsi="Sans Serif"/>
-          <w:color w:val="000000"/>
-          <w:sz w:val="22"/>
-          <w:szCs w:val="22"/>
-        </w:rPr>
-        <w:t xml:space="preserve"> development</w:t>
-      </w:r>
-      <w:r>
-        <w:rPr>
-          <w:rFonts w:ascii="Sans Serif" w:hAnsi="Sans Serif"/>
-          <w:color w:val="000000"/>
-          <w:sz w:val="22"/>
-          <w:szCs w:val="22"/>
-        </w:rPr>
-        <w:t xml:space="preserve"> </w:t>
-      </w:r>
-      <w:r>
-        <w:rPr>
-          <w:rFonts w:ascii="Sans Serif" w:hAnsi="Sans Serif"/>
-          <w:color w:val="000000"/>
-          <w:sz w:val="22"/>
-          <w:szCs w:val="22"/>
-        </w:rPr>
-        <w:t>&amp;</w:t>
-      </w:r>
-      <w:r>
-        <w:rPr>
-          <w:rFonts w:ascii="Sans Serif" w:hAnsi="Sans Serif"/>
-          <w:color w:val="000000"/>
-          <w:sz w:val="22"/>
-          <w:szCs w:val="22"/>
-        </w:rPr>
-        <w:t xml:space="preserve"> </w:t>
-      </w:r>
-      <w:r>
-        <w:rPr>
-          <w:rFonts w:ascii="Sans Serif" w:hAnsi="Sans Serif"/>
-          <w:color w:val="000000"/>
-          <w:sz w:val="22"/>
-          <w:szCs w:val="22"/>
-        </w:rPr>
-        <w:t>delivery</w:t>
-      </w:r>
-      <w:r>
-        <w:rPr>
-          <w:rFonts w:ascii="Sans Serif" w:hAnsi="Sans Serif"/>
-          <w:color w:val="000000"/>
-          <w:sz w:val="22"/>
-          <w:szCs w:val="22"/>
-        </w:rPr>
-        <w:t>.</w:t>
+        <w:t>Learned how to communicate and ask relevant questions, giving rider a pleasant conversation.</w:t>
+      </w:r>
+    </w:p>
+    <w:p>
+      <w:pPr>
+        <w:numPr>
+          <w:ilvl w:val="0"/>
+          <w:numId w:val="1"/>
+        </w:numPr>
+        <w:autoSpaceDE w:val="0"/>
+        <w:autoSpaceDN w:val="0"/>
+        <w:adjustRightInd w:val="0"/>
+        <w:spacing w:line="300" w:lineRule="exact"/>
+        <w:rPr>
+          <w:rFonts w:ascii="Sans Serif" w:hAnsi="Sans Serif" w:hint="eastAsia"/>
+          <w:color w:val="000000"/>
+          <w:sz w:val="22"/>
+          <w:szCs w:val="22"/>
+        </w:rPr>
+      </w:pPr>
+      <w:r>
+        <w:rPr>
+          <w:rFonts w:ascii="Sans Serif" w:hAnsi="Sans Serif"/>
+          <w:color w:val="000000"/>
+          <w:sz w:val="22"/>
+          <w:szCs w:val="22"/>
+        </w:rPr>
+        <w:t>Maintained a rating of over 4.5 consistently over 3 years of driving.</w:t>
       </w:r>
     </w:p>
     <w:p>
@@ -1730,12 +1779,13 @@
         <w:autoSpaceDE w:val="0"/>
         <w:autoSpaceDN w:val="0"/>
         <w:adjustRightInd w:val="0"/>
+        <w:jc w:val="both"/>
         <w:rPr>
           <w:rFonts w:ascii="Sans Serif" w:hAnsi="Sans Serif" w:hint="eastAsia"/>
           <w:iCs/>
         </w:rPr>
       </w:pPr>
-      <w:hyperlink r:id="rId10" w:history="1">
+      <w:hyperlink r:id="rId10" w:anchor="real-estate-investment-guide-for-foreign-investors" w:history="1">
         <w:r>
           <w:rPr>
             <w:rStyle w:val="Hyperlink"/>
@@ -1756,7 +1806,29 @@
             <w:sz w:val="25"/>
             <w:szCs w:val="25"/>
           </w:rPr>
-          <w:t xml:space="preserve"> Investment Guide</w:t>
+          <w:t xml:space="preserve"> Investment </w:t>
+        </w:r>
+        <w:r>
+          <w:rPr>
+            <w:rStyle w:val="Hyperlink"/>
+            <w:rFonts w:ascii="Sans Serif" w:hAnsi="Sans Serif"/>
+            <w:b/>
+            <w:iCs/>
+            <w:sz w:val="25"/>
+            <w:szCs w:val="25"/>
+          </w:rPr>
+          <w:t>G</w:t>
+        </w:r>
+        <w:r>
+          <w:rPr>
+            <w:rStyle w:val="Hyperlink"/>
+            <w:rFonts w:ascii="Sans Serif" w:hAnsi="Sans Serif"/>
+            <w:b/>
+            <w:iCs/>
+            <w:sz w:val="25"/>
+            <w:szCs w:val="25"/>
+          </w:rPr>
+          <w:t>uide</w:t>
         </w:r>
       </w:hyperlink>
       <w:r>
@@ -1851,7 +1923,7 @@
           <w:sz w:val="22"/>
           <w:szCs w:val="22"/>
         </w:rPr>
-        <w:t>Gathered investor’s requirements to generate questions for sourcing the relevant data.</w:t>
+        <w:t>Gather investor’s requirements to generate questions for sourcing the relevant data.</w:t>
       </w:r>
     </w:p>
     <w:p>
@@ -1879,7 +1951,7 @@
           <w:sz w:val="22"/>
           <w:szCs w:val="22"/>
         </w:rPr>
-        <w:t xml:space="preserve">Used public APIs (Census, </w:t>
+        <w:t xml:space="preserve">Use public APIs (Census, </w:t>
       </w:r>
       <w:r>
         <w:rPr>
@@ -1942,34 +2014,16 @@
           <w:sz w:val="22"/>
           <w:szCs w:val="22"/>
         </w:rPr>
-        <w:t xml:space="preserve">and </w:t>
-      </w:r>
-      <w:r>
-        <w:rPr>
-          <w:rFonts w:ascii="Sans Serif" w:hAnsi="Sans Serif"/>
-          <w:color w:val="000000"/>
-          <w:sz w:val="22"/>
-          <w:szCs w:val="22"/>
-        </w:rPr>
-        <w:t>market sentiment</w:t>
-      </w:r>
-      <w:r>
-        <w:rPr>
-          <w:rFonts w:ascii="Sans Serif" w:hAnsi="Sans Serif"/>
-          <w:color w:val="000000"/>
-          <w:sz w:val="22"/>
-          <w:szCs w:val="22"/>
-        </w:rPr>
-        <w:t xml:space="preserve"> </w:t>
-      </w:r>
-      <w:r>
-        <w:rPr>
-          <w:rFonts w:ascii="Sans Serif" w:hAnsi="Sans Serif"/>
-          <w:color w:val="000000"/>
-          <w:sz w:val="22"/>
-          <w:szCs w:val="22"/>
-        </w:rPr>
-        <w:t>data</w:t>
+        <w:t>and</w:t>
+      </w:r>
+      <w:r>
+        <w:rPr>
+          <w:rFonts w:ascii="Sans Serif" w:hAnsi="Sans Serif"/>
+          <w:color w:val="000000"/>
+          <w:sz w:val="22"/>
+          <w:szCs w:val="22"/>
+        </w:rPr>
+        <w:t xml:space="preserve"> defining market metrics</w:t>
       </w:r>
       <w:r>
         <w:rPr>
@@ -2003,108 +2057,7 @@
           <w:sz w:val="22"/>
           <w:szCs w:val="22"/>
         </w:rPr>
-        <w:t xml:space="preserve">Scraping </w:t>
-      </w:r>
-      <w:r>
-        <w:rPr>
-          <w:rFonts w:ascii="Sans Serif" w:hAnsi="Sans Serif"/>
-          <w:color w:val="000000"/>
-          <w:sz w:val="22"/>
-          <w:szCs w:val="22"/>
-        </w:rPr>
-        <w:t>Realtor.com</w:t>
-      </w:r>
-      <w:r>
-        <w:rPr>
-          <w:rFonts w:ascii="Sans Serif" w:hAnsi="Sans Serif"/>
-          <w:sz w:val="22"/>
-          <w:szCs w:val="22"/>
-        </w:rPr>
-        <w:t xml:space="preserve"> </w:t>
-      </w:r>
-      <w:r>
-        <w:rPr>
-          <w:rFonts w:ascii="Sans Serif" w:hAnsi="Sans Serif"/>
-          <w:sz w:val="22"/>
-          <w:szCs w:val="22"/>
-        </w:rPr>
-        <w:t xml:space="preserve">and </w:t>
-      </w:r>
-      <w:r>
-        <w:rPr>
-          <w:rFonts w:ascii="Sans Serif" w:hAnsi="Sans Serif"/>
-          <w:sz w:val="22"/>
-          <w:szCs w:val="22"/>
-        </w:rPr>
-        <w:t>Zillow</w:t>
-      </w:r>
-      <w:r>
-        <w:rPr>
-          <w:rFonts w:ascii="Sans Serif" w:hAnsi="Sans Serif"/>
-          <w:sz w:val="22"/>
-          <w:szCs w:val="22"/>
-        </w:rPr>
-        <w:t xml:space="preserve"> websites</w:t>
-      </w:r>
-      <w:r>
-        <w:rPr>
-          <w:rFonts w:ascii="Sans Serif" w:hAnsi="Sans Serif"/>
-          <w:sz w:val="22"/>
-          <w:szCs w:val="22"/>
-        </w:rPr>
-        <w:t xml:space="preserve"> with </w:t>
-      </w:r>
-      <w:r>
-        <w:rPr>
-          <w:rFonts w:ascii="Sans Serif" w:hAnsi="Sans Serif"/>
-          <w:sz w:val="22"/>
-          <w:szCs w:val="22"/>
-        </w:rPr>
-        <w:t>Python</w:t>
-      </w:r>
-      <w:r>
-        <w:rPr>
-          <w:rFonts w:ascii="Sans Serif" w:hAnsi="Sans Serif"/>
-          <w:sz w:val="22"/>
-          <w:szCs w:val="22"/>
-        </w:rPr>
-        <w:t xml:space="preserve"> for </w:t>
-      </w:r>
-      <w:r>
-        <w:rPr>
-          <w:rFonts w:ascii="Sans Serif" w:hAnsi="Sans Serif"/>
-          <w:color w:val="000000"/>
-          <w:sz w:val="22"/>
-          <w:szCs w:val="22"/>
-        </w:rPr>
-        <w:t>property</w:t>
-      </w:r>
-      <w:r>
-        <w:rPr>
-          <w:rFonts w:ascii="Sans Serif" w:hAnsi="Sans Serif"/>
-          <w:color w:val="000000"/>
-          <w:sz w:val="22"/>
-          <w:szCs w:val="22"/>
-        </w:rPr>
-        <w:t xml:space="preserve"> listing</w:t>
-      </w:r>
-      <w:r>
-        <w:rPr>
-          <w:rFonts w:ascii="Sans Serif" w:hAnsi="Sans Serif"/>
-          <w:color w:val="000000"/>
-          <w:sz w:val="22"/>
-          <w:szCs w:val="22"/>
-        </w:rPr>
-        <w:t xml:space="preserve"> </w:t>
-      </w:r>
-      <w:r>
-        <w:rPr>
-          <w:rFonts w:ascii="Sans Serif" w:hAnsi="Sans Serif"/>
-          <w:color w:val="000000"/>
-          <w:sz w:val="22"/>
-          <w:szCs w:val="22"/>
-        </w:rPr>
-        <w:t>data.</w:t>
+        <w:t>Model data as facts and dimensions with DBT for better filtering/slicing for analysis.</w:t>
       </w:r>
     </w:p>
     <w:p>
@@ -2130,7 +2083,25 @@
           <w:sz w:val="22"/>
           <w:szCs w:val="22"/>
         </w:rPr>
-        <w:t xml:space="preserve">Saving investor </w:t>
+        <w:t>Sav</w:t>
+      </w:r>
+      <w:r>
+        <w:rPr>
+          <w:rFonts w:ascii="Sans Serif" w:hAnsi="Sans Serif"/>
+          <w:iCs/>
+          <w:sz w:val="22"/>
+          <w:szCs w:val="22"/>
+        </w:rPr>
+        <w:t>e</w:t>
+      </w:r>
+      <w:r>
+        <w:rPr>
+          <w:rFonts w:ascii="Sans Serif" w:hAnsi="Sans Serif"/>
+          <w:iCs/>
+          <w:sz w:val="22"/>
+          <w:szCs w:val="22"/>
+        </w:rPr>
+        <w:t xml:space="preserve"> investor </w:t>
       </w:r>
       <w:r>
         <w:rPr>
@@ -2230,7 +2201,25 @@
           <w:sz w:val="22"/>
           <w:szCs w:val="22"/>
         </w:rPr>
-        <w:t xml:space="preserve"> with multiple report pages drilling down from state to the metropolitan area level</w:t>
+        <w:t xml:space="preserve"> with </w:t>
+      </w:r>
+      <w:r>
+        <w:rPr>
+          <w:rFonts w:ascii="Sans Serif" w:hAnsi="Sans Serif"/>
+          <w:iCs/>
+          <w:sz w:val="22"/>
+          <w:szCs w:val="22"/>
+        </w:rPr>
+        <w:t>two</w:t>
+      </w:r>
+      <w:r>
+        <w:rPr>
+          <w:rFonts w:ascii="Sans Serif" w:hAnsi="Sans Serif"/>
+          <w:iCs/>
+          <w:sz w:val="22"/>
+          <w:szCs w:val="22"/>
+        </w:rPr>
+        <w:t xml:space="preserve"> report pages drilling down from state to the metropolitan area level</w:t>
       </w:r>
       <w:r>
         <w:rPr>
@@ -2559,7 +2548,16 @@
           <w:sz w:val="28"/>
           <w:szCs w:val="28"/>
         </w:rPr>
-        <w:t>Other Interests</w:t>
+        <w:t xml:space="preserve">Other </w:t>
+      </w:r>
+      <w:r>
+        <w:rPr>
+          <w:rFonts w:ascii="Sans Serif" w:hAnsi="Sans Serif"/>
+          <w:iCs/>
+          <w:sz w:val="28"/>
+          <w:szCs w:val="28"/>
+        </w:rPr>
+        <w:t>Info</w:t>
       </w:r>
     </w:p>
     <w:p>
@@ -2576,158 +2574,6 @@
           <w:szCs w:val="12"/>
         </w:rPr>
       </w:pPr>
-    </w:p>
-    <w:p>
-      <w:pPr>
-        <w:autoSpaceDE w:val="0"/>
-        <w:autoSpaceDN w:val="0"/>
-        <w:adjustRightInd w:val="0"/>
-        <w:rPr>
-          <w:rFonts w:ascii="Sans Serif" w:hAnsi="Sans Serif" w:hint="eastAsia"/>
-          <w:b/>
-          <w:sz w:val="25"/>
-          <w:szCs w:val="25"/>
-        </w:rPr>
-      </w:pPr>
-      <w:r>
-        <w:rPr>
-          <w:rFonts w:ascii="Sans Serif" w:hAnsi="Sans Serif"/>
-          <w:b/>
-          <w:sz w:val="25"/>
-          <w:szCs w:val="25"/>
-        </w:rPr>
-        <w:t xml:space="preserve">UNT Powerlifting Club </w:t>
-      </w:r>
-      <w:r>
-        <w:rPr>
-          <w:rFonts w:ascii="Sans Serif" w:hAnsi="Sans Serif"/>
-          <w:bCs/>
-          <w:sz w:val="25"/>
-          <w:szCs w:val="25"/>
-        </w:rPr>
-        <w:t>(</w:t>
-      </w:r>
-      <w:r>
-        <w:rPr>
-          <w:rFonts w:ascii="Sans Serif" w:hAnsi="Sans Serif"/>
-          <w:bCs/>
-          <w:sz w:val="25"/>
-          <w:szCs w:val="25"/>
-        </w:rPr>
-        <w:t>f</w:t>
-      </w:r>
-      <w:r>
-        <w:rPr>
-          <w:rFonts w:ascii="Sans Serif" w:hAnsi="Sans Serif"/>
-          <w:bCs/>
-          <w:sz w:val="25"/>
-          <w:szCs w:val="25"/>
-        </w:rPr>
-        <w:t xml:space="preserve">ormer </w:t>
-      </w:r>
-      <w:r>
-        <w:rPr>
-          <w:rFonts w:ascii="Sans Serif" w:hAnsi="Sans Serif"/>
-          <w:bCs/>
-          <w:sz w:val="25"/>
-          <w:szCs w:val="25"/>
-        </w:rPr>
-        <w:t>Treasurer)</w:t>
-      </w:r>
-      <w:r>
-        <w:rPr>
-          <w:rFonts w:ascii="Sans Serif" w:hAnsi="Sans Serif"/>
-          <w:b/>
-          <w:sz w:val="25"/>
-          <w:szCs w:val="25"/>
-        </w:rPr>
-        <w:t xml:space="preserve">  </w:t>
-      </w:r>
-      <w:r>
-        <w:rPr>
-          <w:rFonts w:ascii="Sans Serif" w:hAnsi="Sans Serif"/>
-          <w:b/>
-          <w:sz w:val="25"/>
-          <w:szCs w:val="25"/>
-        </w:rPr>
-        <w:t xml:space="preserve">                        </w:t>
-      </w:r>
-      <w:r>
-        <w:rPr>
-          <w:rFonts w:ascii="Sans Serif" w:hAnsi="Sans Serif"/>
-          <w:b/>
-          <w:sz w:val="25"/>
-          <w:szCs w:val="25"/>
-        </w:rPr>
-        <w:tab/>
-      </w:r>
-      <w:r>
-        <w:rPr>
-          <w:rFonts w:ascii="Sans Serif" w:hAnsi="Sans Serif"/>
-          <w:b/>
-          <w:sz w:val="25"/>
-          <w:szCs w:val="25"/>
-        </w:rPr>
-        <w:tab/>
-      </w:r>
-      <w:r>
-        <w:rPr>
-          <w:rFonts w:ascii="Sans Serif" w:hAnsi="Sans Serif"/>
-          <w:b/>
-          <w:sz w:val="25"/>
-          <w:szCs w:val="25"/>
-        </w:rPr>
-        <w:tab/>
-        <w:t xml:space="preserve">                  </w:t>
-      </w:r>
-      <w:r>
-        <w:rPr>
-          <w:rFonts w:ascii="Sans Serif" w:hAnsi="Sans Serif"/>
-          <w:b/>
-          <w:sz w:val="25"/>
-          <w:szCs w:val="25"/>
-        </w:rPr>
-        <w:t xml:space="preserve"> </w:t>
-      </w:r>
-      <w:r>
-        <w:rPr>
-          <w:rFonts w:ascii="Sans Serif" w:hAnsi="Sans Serif"/>
-          <w:bCs/>
-          <w:iCs/>
-          <w:sz w:val="25"/>
-          <w:szCs w:val="25"/>
-        </w:rPr>
-        <w:t>8/</w:t>
-      </w:r>
-      <w:r>
-        <w:rPr>
-          <w:rFonts w:ascii="Sans Serif" w:hAnsi="Sans Serif"/>
-          <w:bCs/>
-          <w:iCs/>
-          <w:sz w:val="25"/>
-          <w:szCs w:val="25"/>
-        </w:rPr>
-        <w:t xml:space="preserve">2022 – </w:t>
-      </w:r>
-      <w:r>
-        <w:rPr>
-          <w:rFonts w:ascii="Sans Serif" w:hAnsi="Sans Serif"/>
-          <w:bCs/>
-          <w:iCs/>
-          <w:sz w:val="25"/>
-          <w:szCs w:val="25"/>
-        </w:rPr>
-        <w:t>Present</w:t>
-      </w:r>
-      <w:r>
-        <w:rPr>
-          <w:rFonts w:ascii="Sans Serif" w:hAnsi="Sans Serif"/>
-          <w:b/>
-          <w:sz w:val="25"/>
-          <w:szCs w:val="25"/>
-        </w:rPr>
-        <w:t xml:space="preserve">                                                                           </w:t>
-      </w:r>
     </w:p>
     <w:p>
       <w:pPr>
@@ -2741,56 +2587,29 @@
         <w:adjustRightInd w:val="0"/>
         <w:spacing w:line="300" w:lineRule="exact"/>
         <w:rPr>
-          <w:rFonts w:ascii="Sans Serif" w:hAnsi="Sans Serif" w:hint="eastAsia"/>
+          <w:rFonts w:ascii="Sans Serif" w:hAnsi="Sans Serif"/>
           <w:bCs/>
-          <w:sz w:val="20"/>
-          <w:szCs w:val="20"/>
-        </w:rPr>
-      </w:pPr>
-      <w:r>
-        <w:rPr>
-          <w:rFonts w:ascii="Sans Serif" w:hAnsi="Sans Serif"/>
-          <w:iCs/>
-          <w:sz w:val="22"/>
-          <w:szCs w:val="22"/>
-        </w:rPr>
-        <w:t>Used Excel to oversee the club’s financial activities. Allocated the budget to organize social events, bu</w:t>
-      </w:r>
-      <w:r>
-        <w:rPr>
-          <w:rFonts w:ascii="Sans Serif" w:hAnsi="Sans Serif"/>
-          <w:iCs/>
-          <w:sz w:val="22"/>
-          <w:szCs w:val="22"/>
-        </w:rPr>
-        <w:t xml:space="preserve">y </w:t>
-      </w:r>
-      <w:r>
-        <w:rPr>
-          <w:rFonts w:ascii="Sans Serif" w:hAnsi="Sans Serif"/>
-          <w:iCs/>
-          <w:sz w:val="22"/>
-          <w:szCs w:val="22"/>
-        </w:rPr>
-        <w:t>equipment</w:t>
-      </w:r>
-      <w:r>
-        <w:rPr>
-          <w:rFonts w:ascii="Sans Serif" w:hAnsi="Sans Serif" w:hint="eastAsia"/>
-          <w:iCs/>
-          <w:sz w:val="22"/>
-          <w:szCs w:val="22"/>
-        </w:rPr>
-        <w:t>,</w:t>
-      </w:r>
-      <w:r>
-        <w:rPr>
-          <w:rFonts w:ascii="Sans Serif" w:hAnsi="Sans Serif"/>
-          <w:iCs/>
-          <w:sz w:val="22"/>
-          <w:szCs w:val="22"/>
-        </w:rPr>
-        <w:t xml:space="preserve"> and accommodate for those who could not afford to go to their powerlifting meet.</w:t>
+          <w:sz w:val="22"/>
+          <w:szCs w:val="22"/>
+        </w:rPr>
+      </w:pPr>
+      <w:r>
+        <w:rPr>
+          <w:rFonts w:ascii="Sans Serif" w:hAnsi="Sans Serif"/>
+          <w:bCs/>
+          <w:sz w:val="22"/>
+          <w:szCs w:val="22"/>
+        </w:rPr>
+        <w:t>Proficient in English and Vietnamese</w:t>
+      </w:r>
+      <w:r>
+        <w:rPr>
+          <w:rFonts w:ascii="Sans Serif" w:hAnsi="Sans Serif"/>
+          <w:bCs/>
+          <w:sz w:val="22"/>
+          <w:szCs w:val="22"/>
+        </w:rPr>
+        <w:t>.</w:t>
       </w:r>
     </w:p>
     <w:p>
@@ -2807,45 +2626,55 @@
         <w:rPr>
           <w:rFonts w:ascii="Sans Serif" w:hAnsi="Sans Serif" w:hint="eastAsia"/>
           <w:bCs/>
-          <w:sz w:val="20"/>
-          <w:szCs w:val="20"/>
-        </w:rPr>
-      </w:pPr>
-      <w:r>
-        <w:rPr>
-          <w:rFonts w:ascii="Sans Serif" w:hAnsi="Sans Serif"/>
-          <w:iCs/>
-          <w:sz w:val="22"/>
-          <w:szCs w:val="22"/>
-        </w:rPr>
-        <w:t xml:space="preserve">Attend team training sessions to </w:t>
-      </w:r>
-      <w:r>
-        <w:rPr>
-          <w:rFonts w:ascii="Sans Serif" w:hAnsi="Sans Serif"/>
-          <w:iCs/>
-          <w:sz w:val="22"/>
-          <w:szCs w:val="22"/>
-        </w:rPr>
-        <w:t xml:space="preserve">coach </w:t>
-      </w:r>
-      <w:r>
-        <w:rPr>
-          <w:rFonts w:ascii="Sans Serif" w:hAnsi="Sans Serif"/>
-          <w:iCs/>
-          <w:sz w:val="22"/>
-          <w:szCs w:val="22"/>
-        </w:rPr>
-        <w:t xml:space="preserve">new members </w:t>
-      </w:r>
-      <w:r>
-        <w:rPr>
-          <w:rFonts w:ascii="Sans Serif" w:hAnsi="Sans Serif"/>
-          <w:iCs/>
-          <w:sz w:val="22"/>
-          <w:szCs w:val="22"/>
-        </w:rPr>
-        <w:t>for their first powerlifting meet.</w:t>
+          <w:sz w:val="22"/>
+          <w:szCs w:val="22"/>
+        </w:rPr>
+      </w:pPr>
+      <w:r>
+        <w:rPr>
+          <w:rFonts w:ascii="Sans Serif" w:hAnsi="Sans Serif"/>
+          <w:bCs/>
+          <w:sz w:val="22"/>
+          <w:szCs w:val="22"/>
+        </w:rPr>
+        <w:t>Self-starter, learning about new technologies and data engineering concepts outside of work.</w:t>
+      </w:r>
+    </w:p>
+    <w:p>
+      <w:pPr>
+        <w:pStyle w:val="ListParagraph"/>
+        <w:numPr>
+          <w:ilvl w:val="0"/>
+          <w:numId w:val="13"/>
+        </w:numPr>
+        <w:autoSpaceDE w:val="0"/>
+        <w:autoSpaceDN w:val="0"/>
+        <w:adjustRightInd w:val="0"/>
+        <w:spacing w:line="300" w:lineRule="exact"/>
+        <w:rPr>
+          <w:rFonts w:ascii="Sans Serif" w:hAnsi="Sans Serif" w:hint="eastAsia"/>
+          <w:bCs/>
+          <w:sz w:val="22"/>
+          <w:szCs w:val="22"/>
+        </w:rPr>
+      </w:pPr>
+      <w:r>
+        <w:rPr>
+          <w:rFonts w:ascii="Sans Serif" w:hAnsi="Sans Serif"/>
+          <w:bCs/>
+          <w:sz w:val="22"/>
+          <w:szCs w:val="22"/>
+        </w:rPr>
+        <w:t>Actively participating in University of North Texas Powerlifting club</w:t>
+      </w:r>
+      <w:r>
+        <w:rPr>
+          <w:rFonts w:ascii="Sans Serif" w:hAnsi="Sans Serif"/>
+          <w:bCs/>
+          <w:sz w:val="22"/>
+          <w:szCs w:val="22"/>
+        </w:rPr>
+        <w:t>.</w:t>
       </w:r>
     </w:p>
     <w:sectPr>
@@ -4971,7 +4800,7 @@
   <w:style w:type="paragraph" w:default="1" w:styleId="Normal">
     <w:name w:val="Normal"/>
     <w:qFormat/>
-    <w:rsid w:val="00251CCF"/>
+    <w:rsid w:val="006C0668"/>
     <w:rPr>
       <w:rFonts w:eastAsia="SimSun"/>
       <w:sz w:val="24"/>

--- a/files/NguyenTran_Resume_Current.docx
+++ b/files/NguyenTran_Resume_Current.docx
@@ -1700,7 +1700,25 @@
           <w:sz w:val="22"/>
           <w:szCs w:val="22"/>
         </w:rPr>
-        <w:t>Maintained a rating of over 4.5 consistently over 3 years of driving.</w:t>
+        <w:t>Maintained a rating of over 4.</w:t>
+      </w:r>
+      <w:r>
+        <w:rPr>
+          <w:rFonts w:ascii="Sans Serif" w:hAnsi="Sans Serif"/>
+          <w:color w:val="000000"/>
+          <w:sz w:val="22"/>
+          <w:szCs w:val="22"/>
+        </w:rPr>
+        <w:t>8</w:t>
+      </w:r>
+      <w:r>
+        <w:rPr>
+          <w:rFonts w:ascii="Sans Serif" w:hAnsi="Sans Serif"/>
+          <w:color w:val="000000"/>
+          <w:sz w:val="22"/>
+          <w:szCs w:val="22"/>
+        </w:rPr>
+        <w:t xml:space="preserve"> consistently over 3 years of driving.</w:t>
       </w:r>
     </w:p>
     <w:p>
@@ -1806,29 +1824,7 @@
             <w:sz w:val="25"/>
             <w:szCs w:val="25"/>
           </w:rPr>
-          <w:t xml:space="preserve"> Investment </w:t>
-        </w:r>
-        <w:r>
-          <w:rPr>
-            <w:rStyle w:val="Hyperlink"/>
-            <w:rFonts w:ascii="Sans Serif" w:hAnsi="Sans Serif"/>
-            <w:b/>
-            <w:iCs/>
-            <w:sz w:val="25"/>
-            <w:szCs w:val="25"/>
-          </w:rPr>
-          <w:t>G</w:t>
-        </w:r>
-        <w:r>
-          <w:rPr>
-            <w:rStyle w:val="Hyperlink"/>
-            <w:rFonts w:ascii="Sans Serif" w:hAnsi="Sans Serif"/>
-            <w:b/>
-            <w:iCs/>
-            <w:sz w:val="25"/>
-            <w:szCs w:val="25"/>
-          </w:rPr>
-          <w:t>uide</w:t>
+          <w:t xml:space="preserve"> Investment Guide</w:t>
         </w:r>
       </w:hyperlink>
       <w:r>
@@ -2587,7 +2583,7 @@
         <w:adjustRightInd w:val="0"/>
         <w:spacing w:line="300" w:lineRule="exact"/>
         <w:rPr>
-          <w:rFonts w:ascii="Sans Serif" w:hAnsi="Sans Serif"/>
+          <w:rFonts w:ascii="Sans Serif" w:hAnsi="Sans Serif" w:hint="eastAsia"/>
           <w:bCs/>
           <w:sz w:val="22"/>
           <w:szCs w:val="22"/>

--- a/files/NguyenTran_Resume_Current.docx
+++ b/files/NguyenTran_Resume_Current.docx
@@ -1947,88 +1947,25 @@
           <w:sz w:val="22"/>
           <w:szCs w:val="22"/>
         </w:rPr>
-        <w:t xml:space="preserve">Use public APIs (Census, </w:t>
-      </w:r>
-      <w:r>
-        <w:rPr>
-          <w:rFonts w:ascii="Sans Serif" w:hAnsi="Sans Serif"/>
-          <w:color w:val="000000"/>
-          <w:sz w:val="22"/>
-          <w:szCs w:val="22"/>
-        </w:rPr>
-        <w:t>Data Commons</w:t>
-      </w:r>
-      <w:r>
-        <w:rPr>
-          <w:rFonts w:ascii="Sans Serif" w:hAnsi="Sans Serif"/>
-          <w:color w:val="000000"/>
-          <w:sz w:val="22"/>
-          <w:szCs w:val="22"/>
-        </w:rPr>
-        <w:t xml:space="preserve">, </w:t>
-      </w:r>
-      <w:r>
-        <w:rPr>
-          <w:rFonts w:ascii="Sans Serif" w:hAnsi="Sans Serif"/>
-          <w:color w:val="000000"/>
-          <w:sz w:val="22"/>
-          <w:szCs w:val="22"/>
-        </w:rPr>
-        <w:t>YouTube</w:t>
-      </w:r>
-      <w:r>
-        <w:rPr>
-          <w:rFonts w:ascii="Sans Serif" w:hAnsi="Sans Serif"/>
-          <w:color w:val="000000"/>
-          <w:sz w:val="22"/>
-          <w:szCs w:val="22"/>
-        </w:rPr>
-        <w:t xml:space="preserve">, </w:t>
-      </w:r>
-      <w:r>
-        <w:rPr>
-          <w:rFonts w:ascii="Sans Serif" w:hAnsi="Sans Serif"/>
-          <w:color w:val="000000"/>
-          <w:sz w:val="22"/>
-          <w:szCs w:val="22"/>
-        </w:rPr>
-        <w:t>etc.) for resident demographics</w:t>
-      </w:r>
-      <w:r>
-        <w:rPr>
-          <w:rFonts w:ascii="Sans Serif" w:hAnsi="Sans Serif"/>
-          <w:color w:val="000000"/>
-          <w:sz w:val="22"/>
-          <w:szCs w:val="22"/>
-        </w:rPr>
-        <w:t xml:space="preserve"> </w:t>
-      </w:r>
-      <w:r>
-        <w:rPr>
-          <w:rFonts w:ascii="Sans Serif" w:hAnsi="Sans Serif"/>
-          <w:color w:val="000000"/>
-          <w:sz w:val="22"/>
-          <w:szCs w:val="22"/>
-        </w:rPr>
-        <w:t>and</w:t>
-      </w:r>
-      <w:r>
-        <w:rPr>
-          <w:rFonts w:ascii="Sans Serif" w:hAnsi="Sans Serif"/>
-          <w:color w:val="000000"/>
-          <w:sz w:val="22"/>
-          <w:szCs w:val="22"/>
-        </w:rPr>
-        <w:t xml:space="preserve"> defining market metrics</w:t>
-      </w:r>
-      <w:r>
-        <w:rPr>
-          <w:rFonts w:ascii="Sans Serif" w:hAnsi="Sans Serif"/>
-          <w:color w:val="000000"/>
-          <w:sz w:val="22"/>
-          <w:szCs w:val="22"/>
-        </w:rPr>
-        <w:t>.</w:t>
+        <w:t>Ingest data regularly from public APIs (Census, Data Commons) and publicly hosted csv files to analyze migration trends, housing conditions, and define</w:t>
+      </w:r>
+      <w:r>
+        <w:rPr>
+          <w:rFonts w:ascii="Sans Serif" w:hAnsi="Sans Serif"/>
+          <w:color w:val="000000"/>
+          <w:sz w:val="22"/>
+          <w:szCs w:val="22"/>
+        </w:rPr>
+        <w:t xml:space="preserve"> relevant</w:t>
+      </w:r>
+      <w:r>
+        <w:rPr>
+          <w:rFonts w:ascii="Sans Serif" w:hAnsi="Sans Serif"/>
+          <w:color w:val="000000"/>
+          <w:sz w:val="22"/>
+          <w:szCs w:val="22"/>
+        </w:rPr>
+        <w:t xml:space="preserve"> market metrics.</w:t>
       </w:r>
     </w:p>
     <w:p>
@@ -2170,7 +2107,25 @@
           <w:sz w:val="22"/>
           <w:szCs w:val="22"/>
         </w:rPr>
-        <w:t>Final deliverable is</w:t>
+        <w:t>The f</w:t>
+      </w:r>
+      <w:r>
+        <w:rPr>
+          <w:rFonts w:ascii="Sans Serif" w:hAnsi="Sans Serif" w:hint="eastAsia"/>
+          <w:iCs/>
+          <w:sz w:val="22"/>
+          <w:szCs w:val="22"/>
+        </w:rPr>
+        <w:t>inal</w:t>
+      </w:r>
+      <w:r>
+        <w:rPr>
+          <w:rFonts w:ascii="Sans Serif" w:hAnsi="Sans Serif"/>
+          <w:iCs/>
+          <w:sz w:val="22"/>
+          <w:szCs w:val="22"/>
+        </w:rPr>
+        <w:t xml:space="preserve"> deliverable is</w:t>
       </w:r>
       <w:r>
         <w:rPr>
@@ -2634,43 +2589,6 @@
           <w:szCs w:val="22"/>
         </w:rPr>
         <w:t>Self-starter, learning about new technologies and data engineering concepts outside of work.</w:t>
-      </w:r>
-    </w:p>
-    <w:p>
-      <w:pPr>
-        <w:pStyle w:val="ListParagraph"/>
-        <w:numPr>
-          <w:ilvl w:val="0"/>
-          <w:numId w:val="13"/>
-        </w:numPr>
-        <w:autoSpaceDE w:val="0"/>
-        <w:autoSpaceDN w:val="0"/>
-        <w:adjustRightInd w:val="0"/>
-        <w:spacing w:line="300" w:lineRule="exact"/>
-        <w:rPr>
-          <w:rFonts w:ascii="Sans Serif" w:hAnsi="Sans Serif" w:hint="eastAsia"/>
-          <w:bCs/>
-          <w:sz w:val="22"/>
-          <w:szCs w:val="22"/>
-        </w:rPr>
-      </w:pPr>
-      <w:r>
-        <w:rPr>
-          <w:rFonts w:ascii="Sans Serif" w:hAnsi="Sans Serif"/>
-          <w:bCs/>
-          <w:sz w:val="22"/>
-          <w:szCs w:val="22"/>
-        </w:rPr>
-        <w:t>Actively participating in University of North Texas Powerlifting club</w:t>
-      </w:r>
-      <w:r>
-        <w:rPr>
-          <w:rFonts w:ascii="Sans Serif" w:hAnsi="Sans Serif"/>
-          <w:bCs/>
-          <w:sz w:val="22"/>
-          <w:szCs w:val="22"/>
-        </w:rPr>
-        <w:t>.</w:t>
       </w:r>
     </w:p>
     <w:sectPr>
